--- a/faza 2/TIM_Najjaci_na_svijet_SSU+PR verzija_1.0/ssu datoteke/ssu_autorizacija_ostalih_korisnika.docx
+++ b/faza 2/TIM_Najjaci_na_svijet_SSU+PR verzija_1.0/ssu datoteke/ssu_autorizacija_ostalih_korisnika.docx
@@ -356,7 +356,16 @@
           <w:szCs w:val="32"/>
           <w:lang w:val="sr-Latn-RS"/>
         </w:rPr>
-        <w:t>Verzija 1.0</w:t>
+        <w:t>Verzija 1.</w:t>
+      </w:r>
+      <w:r>
+        <w:rPr>
+          <w:rFonts w:ascii="Arial" w:hAnsi="Arial" w:cs="Arial"/>
+          <w:sz w:val="32"/>
+          <w:szCs w:val="32"/>
+          <w:lang w:val="sr-Latn-RS"/>
+        </w:rPr>
+        <w:t>1</w:t>
       </w:r>
     </w:p>
     <w:p>
@@ -608,6 +617,13 @@
                 <w:lang w:val="sr-Latn-RS"/>
               </w:rPr>
             </w:pPr>
+            <w:r>
+              <w:rPr>
+                <w:rFonts w:ascii="Arial" w:hAnsi="Arial" w:cs="Arial"/>
+                <w:lang w:val="sr-Latn-RS"/>
+              </w:rPr>
+              <w:t>12.04.2022.</w:t>
+            </w:r>
           </w:p>
         </w:tc>
         <w:tc>
@@ -621,6 +637,13 @@
                 <w:lang w:val="sr-Latn-RS"/>
               </w:rPr>
             </w:pPr>
+            <w:r>
+              <w:rPr>
+                <w:rFonts w:ascii="Arial" w:hAnsi="Arial" w:cs="Arial"/>
+                <w:lang w:val="sr-Latn-RS"/>
+              </w:rPr>
+              <w:t>1.1</w:t>
+            </w:r>
           </w:p>
         </w:tc>
         <w:tc>
@@ -634,6 +657,20 @@
                 <w:lang w:val="sr-Latn-RS"/>
               </w:rPr>
             </w:pPr>
+            <w:r>
+              <w:rPr>
+                <w:rFonts w:ascii="Arial" w:hAnsi="Arial" w:cs="Arial"/>
+                <w:lang w:val="sr-Latn-RS"/>
+              </w:rPr>
+              <w:t>Ispravljena forma toka događaja</w:t>
+            </w:r>
+            <w:r>
+              <w:rPr>
+                <w:rFonts w:ascii="Arial" w:hAnsi="Arial" w:cs="Arial"/>
+                <w:lang w:val="sr-Latn-RS"/>
+              </w:rPr>
+              <w:t>. Preformulisane tačke 2.2.1 i 2.2.3</w:t>
+            </w:r>
           </w:p>
         </w:tc>
         <w:tc>
@@ -647,6 +684,13 @@
                 <w:lang w:val="sr-Latn-RS"/>
               </w:rPr>
             </w:pPr>
+            <w:r>
+              <w:rPr>
+                <w:rFonts w:ascii="Arial" w:hAnsi="Arial" w:cs="Arial"/>
+                <w:lang w:val="sr-Latn-RS"/>
+              </w:rPr>
+              <w:t>Filip Stojsavljević</w:t>
+            </w:r>
           </w:p>
         </w:tc>
       </w:tr>
@@ -846,11 +890,10 @@
           <w:pPr>
             <w:pStyle w:val="TOC1"/>
             <w:rPr>
-              <w:rFonts w:ascii="Arial" w:hAnsi="Arial" w:cs="Arial" w:eastAsiaTheme="minorEastAsia"/>
+              <w:rFonts w:ascii="Arial" w:eastAsiaTheme="minorEastAsia" w:hAnsi="Arial" w:cs="Arial"/>
               <w:noProof/>
               <w:sz w:val="24"/>
               <w:szCs w:val="24"/>
-              <w:lang w:val="sr-Cyrl-RS" w:eastAsia="sr-Cyrl-RS"/>
             </w:rPr>
           </w:pPr>
           <w:r>
@@ -863,7 +906,7 @@
             <w:rPr>
               <w:rFonts w:ascii="Arial" w:hAnsi="Arial" w:cs="Arial"/>
             </w:rPr>
-            <w:instrText xml:space="preserve"> TOC \o "1-3" \h \z \u </w:instrText>
+            <w:instrText xml:space="preserve"> TOC \o "1-4" \h \z \u </w:instrText>
           </w:r>
           <w:r>
             <w:rPr>
@@ -871,7 +914,7 @@
             </w:rPr>
             <w:fldChar w:fldCharType="separate"/>
           </w:r>
-          <w:hyperlink w:history="1" w:anchor="_Toc98668227">
+          <w:hyperlink w:anchor="_Toc100653573" w:history="1">
             <w:r>
               <w:rPr>
                 <w:rStyle w:val="Hyperlink"/>
@@ -885,11 +928,10 @@
             </w:r>
             <w:r>
               <w:rPr>
-                <w:rFonts w:ascii="Arial" w:hAnsi="Arial" w:cs="Arial" w:eastAsiaTheme="minorEastAsia"/>
-                <w:noProof/>
-                <w:sz w:val="24"/>
-                <w:szCs w:val="24"/>
-                <w:lang w:val="sr-Cyrl-RS" w:eastAsia="sr-Cyrl-RS"/>
+                <w:rFonts w:ascii="Arial" w:eastAsiaTheme="minorEastAsia" w:hAnsi="Arial" w:cs="Arial"/>
+                <w:noProof/>
+                <w:sz w:val="24"/>
+                <w:szCs w:val="24"/>
               </w:rPr>
               <w:tab/>
             </w:r>
@@ -932,7 +974,7 @@
                 <w:sz w:val="24"/>
                 <w:szCs w:val="24"/>
               </w:rPr>
-              <w:instrText xml:space="preserve"> PAGEREF _Toc98668227 \h </w:instrText>
+              <w:instrText xml:space="preserve"> PAGEREF _Toc100653573 \h </w:instrText>
             </w:r>
             <w:r>
               <w:rPr>
@@ -983,14 +1025,13 @@
               <w:tab w:val="right" w:leader="dot" w:pos="9350"/>
             </w:tabs>
             <w:rPr>
-              <w:rFonts w:ascii="Arial" w:hAnsi="Arial" w:cs="Arial" w:eastAsiaTheme="minorEastAsia"/>
+              <w:rFonts w:ascii="Arial" w:eastAsiaTheme="minorEastAsia" w:hAnsi="Arial" w:cs="Arial"/>
               <w:noProof/>
               <w:sz w:val="24"/>
               <w:szCs w:val="24"/>
-              <w:lang w:val="sr-Cyrl-RS" w:eastAsia="sr-Cyrl-RS"/>
             </w:rPr>
           </w:pPr>
-          <w:hyperlink w:history="1" w:anchor="_Toc98668228">
+          <w:hyperlink w:anchor="_Toc100653574" w:history="1">
             <w:r>
               <w:rPr>
                 <w:rStyle w:val="Hyperlink"/>
@@ -1004,11 +1045,10 @@
             </w:r>
             <w:r>
               <w:rPr>
-                <w:rFonts w:ascii="Arial" w:hAnsi="Arial" w:cs="Arial" w:eastAsiaTheme="minorEastAsia"/>
-                <w:noProof/>
-                <w:sz w:val="24"/>
-                <w:szCs w:val="24"/>
-                <w:lang w:val="sr-Cyrl-RS" w:eastAsia="sr-Cyrl-RS"/>
+                <w:rFonts w:ascii="Arial" w:eastAsiaTheme="minorEastAsia" w:hAnsi="Arial" w:cs="Arial"/>
+                <w:noProof/>
+                <w:sz w:val="24"/>
+                <w:szCs w:val="24"/>
               </w:rPr>
               <w:tab/>
             </w:r>
@@ -1051,7 +1091,7 @@
                 <w:sz w:val="24"/>
                 <w:szCs w:val="24"/>
               </w:rPr>
-              <w:instrText xml:space="preserve"> PAGEREF _Toc98668228 \h </w:instrText>
+              <w:instrText xml:space="preserve"> PAGEREF _Toc100653574 \h </w:instrText>
             </w:r>
             <w:r>
               <w:rPr>
@@ -1102,14 +1142,13 @@
               <w:tab w:val="right" w:leader="dot" w:pos="9350"/>
             </w:tabs>
             <w:rPr>
-              <w:rFonts w:ascii="Arial" w:hAnsi="Arial" w:cs="Arial" w:eastAsiaTheme="minorEastAsia"/>
+              <w:rFonts w:ascii="Arial" w:eastAsiaTheme="minorEastAsia" w:hAnsi="Arial" w:cs="Arial"/>
               <w:noProof/>
               <w:sz w:val="24"/>
               <w:szCs w:val="24"/>
-              <w:lang w:val="sr-Cyrl-RS" w:eastAsia="sr-Cyrl-RS"/>
             </w:rPr>
           </w:pPr>
-          <w:hyperlink w:history="1" w:anchor="_Toc98668229">
+          <w:hyperlink w:anchor="_Toc100653575" w:history="1">
             <w:r>
               <w:rPr>
                 <w:rStyle w:val="Hyperlink"/>
@@ -1123,11 +1162,10 @@
             </w:r>
             <w:r>
               <w:rPr>
-                <w:rFonts w:ascii="Arial" w:hAnsi="Arial" w:cs="Arial" w:eastAsiaTheme="minorEastAsia"/>
-                <w:noProof/>
-                <w:sz w:val="24"/>
-                <w:szCs w:val="24"/>
-                <w:lang w:val="sr-Cyrl-RS" w:eastAsia="sr-Cyrl-RS"/>
+                <w:rFonts w:ascii="Arial" w:eastAsiaTheme="minorEastAsia" w:hAnsi="Arial" w:cs="Arial"/>
+                <w:noProof/>
+                <w:sz w:val="24"/>
+                <w:szCs w:val="24"/>
               </w:rPr>
               <w:tab/>
             </w:r>
@@ -1170,7 +1208,7 @@
                 <w:sz w:val="24"/>
                 <w:szCs w:val="24"/>
               </w:rPr>
-              <w:instrText xml:space="preserve"> PAGEREF _Toc98668229 \h </w:instrText>
+              <w:instrText xml:space="preserve"> PAGEREF _Toc100653575 \h </w:instrText>
             </w:r>
             <w:r>
               <w:rPr>
@@ -1221,14 +1259,13 @@
               <w:tab w:val="right" w:leader="dot" w:pos="9350"/>
             </w:tabs>
             <w:rPr>
-              <w:rFonts w:ascii="Arial" w:hAnsi="Arial" w:cs="Arial" w:eastAsiaTheme="minorEastAsia"/>
+              <w:rFonts w:ascii="Arial" w:eastAsiaTheme="minorEastAsia" w:hAnsi="Arial" w:cs="Arial"/>
               <w:noProof/>
               <w:sz w:val="24"/>
               <w:szCs w:val="24"/>
-              <w:lang w:val="sr-Cyrl-RS" w:eastAsia="sr-Cyrl-RS"/>
             </w:rPr>
           </w:pPr>
-          <w:hyperlink w:history="1" w:anchor="_Toc98668230">
+          <w:hyperlink w:anchor="_Toc100653576" w:history="1">
             <w:r>
               <w:rPr>
                 <w:rStyle w:val="Hyperlink"/>
@@ -1242,11 +1279,10 @@
             </w:r>
             <w:r>
               <w:rPr>
-                <w:rFonts w:ascii="Arial" w:hAnsi="Arial" w:cs="Arial" w:eastAsiaTheme="minorEastAsia"/>
-                <w:noProof/>
-                <w:sz w:val="24"/>
-                <w:szCs w:val="24"/>
-                <w:lang w:val="sr-Cyrl-RS" w:eastAsia="sr-Cyrl-RS"/>
+                <w:rFonts w:ascii="Arial" w:eastAsiaTheme="minorEastAsia" w:hAnsi="Arial" w:cs="Arial"/>
+                <w:noProof/>
+                <w:sz w:val="24"/>
+                <w:szCs w:val="24"/>
               </w:rPr>
               <w:tab/>
             </w:r>
@@ -1289,7 +1325,7 @@
                 <w:sz w:val="24"/>
                 <w:szCs w:val="24"/>
               </w:rPr>
-              <w:instrText xml:space="preserve"> PAGEREF _Toc98668230 \h </w:instrText>
+              <w:instrText xml:space="preserve"> PAGEREF _Toc100653576 \h </w:instrText>
             </w:r>
             <w:r>
               <w:rPr>
@@ -1340,14 +1376,13 @@
               <w:tab w:val="right" w:leader="dot" w:pos="9350"/>
             </w:tabs>
             <w:rPr>
-              <w:rFonts w:ascii="Arial" w:hAnsi="Arial" w:cs="Arial" w:eastAsiaTheme="minorEastAsia"/>
+              <w:rFonts w:ascii="Arial" w:eastAsiaTheme="minorEastAsia" w:hAnsi="Arial" w:cs="Arial"/>
               <w:noProof/>
               <w:sz w:val="24"/>
               <w:szCs w:val="24"/>
-              <w:lang w:val="sr-Cyrl-RS" w:eastAsia="sr-Cyrl-RS"/>
             </w:rPr>
           </w:pPr>
-          <w:hyperlink w:history="1" w:anchor="_Toc98668231">
+          <w:hyperlink w:anchor="_Toc100653577" w:history="1">
             <w:r>
               <w:rPr>
                 <w:rStyle w:val="Hyperlink"/>
@@ -1361,11 +1396,10 @@
             </w:r>
             <w:r>
               <w:rPr>
-                <w:rFonts w:ascii="Arial" w:hAnsi="Arial" w:cs="Arial" w:eastAsiaTheme="minorEastAsia"/>
-                <w:noProof/>
-                <w:sz w:val="24"/>
-                <w:szCs w:val="24"/>
-                <w:lang w:val="sr-Cyrl-RS" w:eastAsia="sr-Cyrl-RS"/>
+                <w:rFonts w:ascii="Arial" w:eastAsiaTheme="minorEastAsia" w:hAnsi="Arial" w:cs="Arial"/>
+                <w:noProof/>
+                <w:sz w:val="24"/>
+                <w:szCs w:val="24"/>
               </w:rPr>
               <w:tab/>
             </w:r>
@@ -1408,7 +1442,7 @@
                 <w:sz w:val="24"/>
                 <w:szCs w:val="24"/>
               </w:rPr>
-              <w:instrText xml:space="preserve"> PAGEREF _Toc98668231 \h </w:instrText>
+              <w:instrText xml:space="preserve"> PAGEREF _Toc100653577 \h </w:instrText>
             </w:r>
             <w:r>
               <w:rPr>
@@ -1455,14 +1489,13 @@
           <w:pPr>
             <w:pStyle w:val="TOC1"/>
             <w:rPr>
-              <w:rFonts w:ascii="Arial" w:hAnsi="Arial" w:cs="Arial" w:eastAsiaTheme="minorEastAsia"/>
+              <w:rFonts w:ascii="Arial" w:eastAsiaTheme="minorEastAsia" w:hAnsi="Arial" w:cs="Arial"/>
               <w:noProof/>
               <w:sz w:val="24"/>
               <w:szCs w:val="24"/>
-              <w:lang w:val="sr-Cyrl-RS" w:eastAsia="sr-Cyrl-RS"/>
             </w:rPr>
           </w:pPr>
-          <w:hyperlink w:history="1" w:anchor="_Toc98668232">
+          <w:hyperlink w:anchor="_Toc100653578" w:history="1">
             <w:r>
               <w:rPr>
                 <w:rStyle w:val="Hyperlink"/>
@@ -1476,11 +1509,10 @@
             </w:r>
             <w:r>
               <w:rPr>
-                <w:rFonts w:ascii="Arial" w:hAnsi="Arial" w:cs="Arial" w:eastAsiaTheme="minorEastAsia"/>
-                <w:noProof/>
-                <w:sz w:val="24"/>
-                <w:szCs w:val="24"/>
-                <w:lang w:val="sr-Cyrl-RS" w:eastAsia="sr-Cyrl-RS"/>
+                <w:rFonts w:ascii="Arial" w:eastAsiaTheme="minorEastAsia" w:hAnsi="Arial" w:cs="Arial"/>
+                <w:noProof/>
+                <w:sz w:val="24"/>
+                <w:szCs w:val="24"/>
               </w:rPr>
               <w:tab/>
             </w:r>
@@ -1523,7 +1555,7 @@
                 <w:sz w:val="24"/>
                 <w:szCs w:val="24"/>
               </w:rPr>
-              <w:instrText xml:space="preserve"> PAGEREF _Toc98668232 \h </w:instrText>
+              <w:instrText xml:space="preserve"> PAGEREF _Toc100653578 \h </w:instrText>
             </w:r>
             <w:r>
               <w:rPr>
@@ -1574,14 +1606,13 @@
               <w:tab w:val="right" w:leader="dot" w:pos="9350"/>
             </w:tabs>
             <w:rPr>
-              <w:rFonts w:ascii="Arial" w:hAnsi="Arial" w:cs="Arial" w:eastAsiaTheme="minorEastAsia"/>
+              <w:rFonts w:ascii="Arial" w:eastAsiaTheme="minorEastAsia" w:hAnsi="Arial" w:cs="Arial"/>
               <w:noProof/>
               <w:sz w:val="24"/>
               <w:szCs w:val="24"/>
-              <w:lang w:val="sr-Cyrl-RS" w:eastAsia="sr-Cyrl-RS"/>
             </w:rPr>
           </w:pPr>
-          <w:hyperlink w:history="1" w:anchor="_Toc98668233">
+          <w:hyperlink w:anchor="_Toc100653579" w:history="1">
             <w:r>
               <w:rPr>
                 <w:rStyle w:val="Hyperlink"/>
@@ -1595,11 +1626,10 @@
             </w:r>
             <w:r>
               <w:rPr>
-                <w:rFonts w:ascii="Arial" w:hAnsi="Arial" w:cs="Arial" w:eastAsiaTheme="minorEastAsia"/>
-                <w:noProof/>
-                <w:sz w:val="24"/>
-                <w:szCs w:val="24"/>
-                <w:lang w:val="sr-Cyrl-RS" w:eastAsia="sr-Cyrl-RS"/>
+                <w:rFonts w:ascii="Arial" w:eastAsiaTheme="minorEastAsia" w:hAnsi="Arial" w:cs="Arial"/>
+                <w:noProof/>
+                <w:sz w:val="24"/>
+                <w:szCs w:val="24"/>
               </w:rPr>
               <w:tab/>
             </w:r>
@@ -1642,7 +1672,7 @@
                 <w:sz w:val="24"/>
                 <w:szCs w:val="24"/>
               </w:rPr>
-              <w:instrText xml:space="preserve"> PAGEREF _Toc98668233 \h </w:instrText>
+              <w:instrText xml:space="preserve"> PAGEREF _Toc100653579 \h </w:instrText>
             </w:r>
             <w:r>
               <w:rPr>
@@ -1693,14 +1723,13 @@
               <w:tab w:val="right" w:leader="dot" w:pos="9350"/>
             </w:tabs>
             <w:rPr>
-              <w:rFonts w:ascii="Arial" w:hAnsi="Arial" w:cs="Arial" w:eastAsiaTheme="minorEastAsia"/>
+              <w:rFonts w:ascii="Arial" w:eastAsiaTheme="minorEastAsia" w:hAnsi="Arial" w:cs="Arial"/>
               <w:noProof/>
               <w:sz w:val="24"/>
               <w:szCs w:val="24"/>
-              <w:lang w:val="sr-Cyrl-RS" w:eastAsia="sr-Cyrl-RS"/>
             </w:rPr>
           </w:pPr>
-          <w:hyperlink w:history="1" w:anchor="_Toc98668234">
+          <w:hyperlink w:anchor="_Toc100653580" w:history="1">
             <w:r>
               <w:rPr>
                 <w:rStyle w:val="Hyperlink"/>
@@ -1714,11 +1743,10 @@
             </w:r>
             <w:r>
               <w:rPr>
-                <w:rFonts w:ascii="Arial" w:hAnsi="Arial" w:cs="Arial" w:eastAsiaTheme="minorEastAsia"/>
-                <w:noProof/>
-                <w:sz w:val="24"/>
-                <w:szCs w:val="24"/>
-                <w:lang w:val="sr-Cyrl-RS" w:eastAsia="sr-Cyrl-RS"/>
+                <w:rFonts w:ascii="Arial" w:eastAsiaTheme="minorEastAsia" w:hAnsi="Arial" w:cs="Arial"/>
+                <w:noProof/>
+                <w:sz w:val="24"/>
+                <w:szCs w:val="24"/>
               </w:rPr>
               <w:tab/>
             </w:r>
@@ -1761,7 +1789,7 @@
                 <w:sz w:val="24"/>
                 <w:szCs w:val="24"/>
               </w:rPr>
-              <w:instrText xml:space="preserve"> PAGEREF _Toc98668234 \h </w:instrText>
+              <w:instrText xml:space="preserve"> PAGEREF _Toc100653580 \h </w:instrText>
             </w:r>
             <w:r>
               <w:rPr>
@@ -1816,10 +1844,9 @@
               <w:noProof/>
               <w:sz w:val="24"/>
               <w:szCs w:val="24"/>
-              <w:lang w:val="sr-Cyrl-RS" w:eastAsia="sr-Cyrl-RS"/>
             </w:rPr>
           </w:pPr>
-          <w:hyperlink w:history="1" w:anchor="_Toc98668235">
+          <w:hyperlink w:anchor="_Toc100653581" w:history="1">
             <w:r>
               <w:rPr>
                 <w:rStyle w:val="Hyperlink"/>
@@ -1837,7 +1864,6 @@
                 <w:noProof/>
                 <w:sz w:val="24"/>
                 <w:szCs w:val="24"/>
-                <w:lang w:val="sr-Cyrl-RS" w:eastAsia="sr-Cyrl-RS"/>
               </w:rPr>
               <w:tab/>
             </w:r>
@@ -1880,7 +1906,7 @@
                 <w:sz w:val="24"/>
                 <w:szCs w:val="24"/>
               </w:rPr>
-              <w:instrText xml:space="preserve"> PAGEREF _Toc98668235 \h </w:instrText>
+              <w:instrText xml:space="preserve"> PAGEREF _Toc100653581 \h </w:instrText>
             </w:r>
             <w:r>
               <w:rPr>
@@ -1935,10 +1961,9 @@
               <w:noProof/>
               <w:sz w:val="24"/>
               <w:szCs w:val="24"/>
-              <w:lang w:val="sr-Cyrl-RS" w:eastAsia="sr-Cyrl-RS"/>
             </w:rPr>
           </w:pPr>
-          <w:hyperlink w:history="1" w:anchor="_Toc98668236">
+          <w:hyperlink w:anchor="_Toc100653582" w:history="1">
             <w:r>
               <w:rPr>
                 <w:rStyle w:val="Hyperlink"/>
@@ -1956,7 +1981,6 @@
                 <w:noProof/>
                 <w:sz w:val="24"/>
                 <w:szCs w:val="24"/>
-                <w:lang w:val="sr-Cyrl-RS" w:eastAsia="sr-Cyrl-RS"/>
               </w:rPr>
               <w:tab/>
             </w:r>
@@ -1969,7 +1993,7 @@
                 <w:szCs w:val="24"/>
                 <w:lang w:val="sr-Latn-RS"/>
               </w:rPr>
-              <w:t>Korisnik izlazi iz veb aplikacije</w:t>
+              <w:t>Korisnik bira stranicu kojoj može da pristupi</w:t>
             </w:r>
             <w:r>
               <w:rPr>
@@ -1999,7 +2023,7 @@
                 <w:sz w:val="24"/>
                 <w:szCs w:val="24"/>
               </w:rPr>
-              <w:instrText xml:space="preserve"> PAGEREF _Toc98668236 \h </w:instrText>
+              <w:instrText xml:space="preserve"> PAGEREF _Toc100653582 \h </w:instrText>
             </w:r>
             <w:r>
               <w:rPr>
@@ -2029,6 +2053,123 @@
                 <w:szCs w:val="24"/>
               </w:rPr>
               <w:t>1</w:t>
+            </w:r>
+            <w:r>
+              <w:rPr>
+                <w:rFonts w:ascii="Arial" w:hAnsi="Arial" w:cs="Arial"/>
+                <w:noProof/>
+                <w:webHidden/>
+                <w:sz w:val="24"/>
+                <w:szCs w:val="24"/>
+              </w:rPr>
+              <w:fldChar w:fldCharType="end"/>
+            </w:r>
+          </w:hyperlink>
+        </w:p>
+        <w:p>
+          <w:pPr>
+            <w:pStyle w:val="TOC4"/>
+            <w:tabs>
+              <w:tab w:val="left" w:pos="1760"/>
+              <w:tab w:val="right" w:leader="dot" w:pos="9350"/>
+            </w:tabs>
+            <w:rPr>
+              <w:rFonts w:ascii="Arial" w:hAnsi="Arial" w:cs="Arial"/>
+              <w:noProof/>
+              <w:sz w:val="24"/>
+              <w:szCs w:val="24"/>
+            </w:rPr>
+          </w:pPr>
+          <w:hyperlink w:anchor="_Toc100653583" w:history="1">
+            <w:r>
+              <w:rPr>
+                <w:rStyle w:val="Hyperlink"/>
+                <w:rFonts w:ascii="Arial" w:hAnsi="Arial" w:cs="Arial"/>
+                <w:noProof/>
+                <w:sz w:val="24"/>
+                <w:szCs w:val="24"/>
+                <w:lang w:val="sr-Latn-RS"/>
+              </w:rPr>
+              <w:t>2.2.2.1</w:t>
+            </w:r>
+            <w:r>
+              <w:rPr>
+                <w:rFonts w:ascii="Arial" w:hAnsi="Arial" w:cs="Arial"/>
+                <w:noProof/>
+                <w:sz w:val="24"/>
+                <w:szCs w:val="24"/>
+              </w:rPr>
+              <w:tab/>
+            </w:r>
+            <w:r>
+              <w:rPr>
+                <w:rStyle w:val="Hyperlink"/>
+                <w:rFonts w:ascii="Arial" w:hAnsi="Arial" w:cs="Arial"/>
+                <w:noProof/>
+                <w:sz w:val="24"/>
+                <w:szCs w:val="24"/>
+                <w:lang w:val="sr-Latn-RS"/>
+              </w:rPr>
+              <w:t>Korisnik ulazi na stranicu koja mu nije dozvoljena za pristup</w:t>
+            </w:r>
+            <w:r>
+              <w:rPr>
+                <w:rFonts w:ascii="Arial" w:hAnsi="Arial" w:cs="Arial"/>
+                <w:noProof/>
+                <w:webHidden/>
+                <w:sz w:val="24"/>
+                <w:szCs w:val="24"/>
+              </w:rPr>
+              <w:tab/>
+            </w:r>
+            <w:r>
+              <w:rPr>
+                <w:rFonts w:ascii="Arial" w:hAnsi="Arial" w:cs="Arial"/>
+                <w:noProof/>
+                <w:webHidden/>
+                <w:sz w:val="24"/>
+                <w:szCs w:val="24"/>
+              </w:rPr>
+              <w:fldChar w:fldCharType="begin"/>
+            </w:r>
+            <w:r>
+              <w:rPr>
+                <w:rFonts w:ascii="Arial" w:hAnsi="Arial" w:cs="Arial"/>
+                <w:noProof/>
+                <w:webHidden/>
+                <w:sz w:val="24"/>
+                <w:szCs w:val="24"/>
+              </w:rPr>
+              <w:instrText xml:space="preserve"> PAGEREF _Toc100653583 \h </w:instrText>
+            </w:r>
+            <w:r>
+              <w:rPr>
+                <w:rFonts w:ascii="Arial" w:hAnsi="Arial" w:cs="Arial"/>
+                <w:noProof/>
+                <w:webHidden/>
+                <w:sz w:val="24"/>
+                <w:szCs w:val="24"/>
+              </w:rPr>
+            </w:r>
+            <w:r>
+              <w:rPr>
+                <w:rFonts w:ascii="Arial" w:hAnsi="Arial" w:cs="Arial"/>
+                <w:noProof/>
+                <w:webHidden/>
+                <w:sz w:val="24"/>
+                <w:szCs w:val="24"/>
+              </w:rPr>
+              <w:fldChar w:fldCharType="separate"/>
+            </w:r>
+            <w:r>
+              <w:rPr>
+                <w:rFonts w:ascii="Arial" w:hAnsi="Arial" w:cs="Arial"/>
+                <w:noProof/>
+                <w:webHidden/>
+                <w:sz w:val="24"/>
+                <w:szCs w:val="24"/>
+              </w:rPr>
+              <w:t>2</w:t>
             </w:r>
             <w:r>
               <w:rPr>
@@ -2054,16 +2195,13 @@
               <w:noProof/>
               <w:sz w:val="24"/>
               <w:szCs w:val="24"/>
-              <w:lang w:val="sr-Cyrl-RS" w:eastAsia="sr-Cyrl-RS"/>
             </w:rPr>
           </w:pPr>
-          <w:hyperlink w:history="1" w:anchor="_Toc98668237">
+          <w:hyperlink w:anchor="_Toc100653584" w:history="1">
             <w:r>
               <w:rPr>
                 <w:rStyle w:val="Hyperlink"/>
                 <w:rFonts w:ascii="Arial" w:hAnsi="Arial" w:cs="Arial"/>
-                <w:i/>
-                <w:iCs/>
                 <w:noProof/>
                 <w:sz w:val="24"/>
                 <w:szCs w:val="24"/>
@@ -2077,7 +2215,6 @@
                 <w:noProof/>
                 <w:sz w:val="24"/>
                 <w:szCs w:val="24"/>
-                <w:lang w:val="sr-Cyrl-RS" w:eastAsia="sr-Cyrl-RS"/>
               </w:rPr>
               <w:tab/>
             </w:r>
@@ -2085,14 +2222,12 @@
               <w:rPr>
                 <w:rStyle w:val="Hyperlink"/>
                 <w:rFonts w:ascii="Arial" w:hAnsi="Arial" w:cs="Arial"/>
-                <w:i/>
-                <w:iCs/>
-                <w:noProof/>
-                <w:sz w:val="24"/>
-                <w:szCs w:val="24"/>
-                <w:lang w:val="sr-Latn-RS"/>
-              </w:rPr>
-              <w:t>Korisnik ulazi na stranicu koja mu nije dozvoljena za pristup</w:t>
+                <w:noProof/>
+                <w:sz w:val="24"/>
+                <w:szCs w:val="24"/>
+                <w:lang w:val="sr-Latn-RS"/>
+              </w:rPr>
+              <w:t>Korisnik izlazi iz veb aplikacije</w:t>
             </w:r>
             <w:r>
               <w:rPr>
@@ -2122,7 +2257,7 @@
                 <w:sz w:val="24"/>
                 <w:szCs w:val="24"/>
               </w:rPr>
-              <w:instrText xml:space="preserve"> PAGEREF _Toc98668237 \h </w:instrText>
+              <w:instrText xml:space="preserve"> PAGEREF _Toc100653584 \h </w:instrText>
             </w:r>
             <w:r>
               <w:rPr>
@@ -2151,7 +2286,7 @@
                 <w:sz w:val="24"/>
                 <w:szCs w:val="24"/>
               </w:rPr>
-              <w:t>1</w:t>
+              <w:t>2</w:t>
             </w:r>
             <w:r>
               <w:rPr>
@@ -2173,14 +2308,13 @@
               <w:tab w:val="right" w:leader="dot" w:pos="9350"/>
             </w:tabs>
             <w:rPr>
-              <w:rFonts w:ascii="Arial" w:hAnsi="Arial" w:cs="Arial" w:eastAsiaTheme="minorEastAsia"/>
+              <w:rFonts w:ascii="Arial" w:eastAsiaTheme="minorEastAsia" w:hAnsi="Arial" w:cs="Arial"/>
               <w:noProof/>
               <w:sz w:val="24"/>
               <w:szCs w:val="24"/>
-              <w:lang w:val="sr-Cyrl-RS" w:eastAsia="sr-Cyrl-RS"/>
             </w:rPr>
           </w:pPr>
-          <w:hyperlink w:history="1" w:anchor="_Toc98668238">
+          <w:hyperlink w:anchor="_Toc100653585" w:history="1">
             <w:r>
               <w:rPr>
                 <w:rStyle w:val="Hyperlink"/>
@@ -2194,11 +2328,10 @@
             </w:r>
             <w:r>
               <w:rPr>
-                <w:rFonts w:ascii="Arial" w:hAnsi="Arial" w:cs="Arial" w:eastAsiaTheme="minorEastAsia"/>
-                <w:noProof/>
-                <w:sz w:val="24"/>
-                <w:szCs w:val="24"/>
-                <w:lang w:val="sr-Cyrl-RS" w:eastAsia="sr-Cyrl-RS"/>
+                <w:rFonts w:ascii="Arial" w:eastAsiaTheme="minorEastAsia" w:hAnsi="Arial" w:cs="Arial"/>
+                <w:noProof/>
+                <w:sz w:val="24"/>
+                <w:szCs w:val="24"/>
               </w:rPr>
               <w:tab/>
             </w:r>
@@ -2241,7 +2374,7 @@
                 <w:sz w:val="24"/>
                 <w:szCs w:val="24"/>
               </w:rPr>
-              <w:instrText xml:space="preserve"> PAGEREF _Toc98668238 \h </w:instrText>
+              <w:instrText xml:space="preserve"> PAGEREF _Toc100653585 \h </w:instrText>
             </w:r>
             <w:r>
               <w:rPr>
@@ -2270,7 +2403,7 @@
                 <w:sz w:val="24"/>
                 <w:szCs w:val="24"/>
               </w:rPr>
-              <w:t>1</w:t>
+              <w:t>2</w:t>
             </w:r>
             <w:r>
               <w:rPr>
@@ -2292,14 +2425,13 @@
               <w:tab w:val="right" w:leader="dot" w:pos="9350"/>
             </w:tabs>
             <w:rPr>
-              <w:rFonts w:ascii="Arial" w:hAnsi="Arial" w:cs="Arial" w:eastAsiaTheme="minorEastAsia"/>
+              <w:rFonts w:ascii="Arial" w:eastAsiaTheme="minorEastAsia" w:hAnsi="Arial" w:cs="Arial"/>
               <w:noProof/>
               <w:sz w:val="24"/>
               <w:szCs w:val="24"/>
-              <w:lang w:val="sr-Cyrl-RS" w:eastAsia="sr-Cyrl-RS"/>
             </w:rPr>
           </w:pPr>
-          <w:hyperlink w:history="1" w:anchor="_Toc98668239">
+          <w:hyperlink w:anchor="_Toc100653586" w:history="1">
             <w:r>
               <w:rPr>
                 <w:rStyle w:val="Hyperlink"/>
@@ -2313,11 +2445,10 @@
             </w:r>
             <w:r>
               <w:rPr>
-                <w:rFonts w:ascii="Arial" w:hAnsi="Arial" w:cs="Arial" w:eastAsiaTheme="minorEastAsia"/>
-                <w:noProof/>
-                <w:sz w:val="24"/>
-                <w:szCs w:val="24"/>
-                <w:lang w:val="sr-Cyrl-RS" w:eastAsia="sr-Cyrl-RS"/>
+                <w:rFonts w:ascii="Arial" w:eastAsiaTheme="minorEastAsia" w:hAnsi="Arial" w:cs="Arial"/>
+                <w:noProof/>
+                <w:sz w:val="24"/>
+                <w:szCs w:val="24"/>
               </w:rPr>
               <w:tab/>
             </w:r>
@@ -2360,7 +2491,7 @@
                 <w:sz w:val="24"/>
                 <w:szCs w:val="24"/>
               </w:rPr>
-              <w:instrText xml:space="preserve"> PAGEREF _Toc98668239 \h </w:instrText>
+              <w:instrText xml:space="preserve"> PAGEREF _Toc100653586 \h </w:instrText>
             </w:r>
             <w:r>
               <w:rPr>
@@ -2411,12 +2542,11 @@
               <w:tab w:val="right" w:leader="dot" w:pos="9350"/>
             </w:tabs>
             <w:rPr>
-              <w:rFonts w:ascii="Arial" w:hAnsi="Arial" w:cs="Arial" w:eastAsiaTheme="minorEastAsia"/>
+              <w:rFonts w:eastAsiaTheme="minorEastAsia"/>
               <w:noProof/>
-              <w:lang w:val="sr-Cyrl-RS" w:eastAsia="sr-Cyrl-RS"/>
             </w:rPr>
           </w:pPr>
-          <w:hyperlink w:history="1" w:anchor="_Toc98668240">
+          <w:hyperlink w:anchor="_Toc100653587" w:history="1">
             <w:r>
               <w:rPr>
                 <w:rStyle w:val="Hyperlink"/>
@@ -2430,11 +2560,10 @@
             </w:r>
             <w:r>
               <w:rPr>
-                <w:rFonts w:ascii="Arial" w:hAnsi="Arial" w:cs="Arial" w:eastAsiaTheme="minorEastAsia"/>
-                <w:noProof/>
-                <w:sz w:val="24"/>
-                <w:szCs w:val="24"/>
-                <w:lang w:val="sr-Cyrl-RS" w:eastAsia="sr-Cyrl-RS"/>
+                <w:rFonts w:ascii="Arial" w:eastAsiaTheme="minorEastAsia" w:hAnsi="Arial" w:cs="Arial"/>
+                <w:noProof/>
+                <w:sz w:val="24"/>
+                <w:szCs w:val="24"/>
               </w:rPr>
               <w:tab/>
             </w:r>
@@ -2477,7 +2606,7 @@
                 <w:sz w:val="24"/>
                 <w:szCs w:val="24"/>
               </w:rPr>
-              <w:instrText xml:space="preserve"> PAGEREF _Toc98668240 \h </w:instrText>
+              <w:instrText xml:space="preserve"> PAGEREF _Toc100653587 \h </w:instrText>
             </w:r>
             <w:r>
               <w:rPr>
@@ -2532,9 +2661,6 @@
           <w:r>
             <w:rPr>
               <w:rFonts w:ascii="Arial" w:hAnsi="Arial" w:cs="Arial"/>
-              <w:b/>
-              <w:bCs/>
-              <w:noProof/>
             </w:rPr>
             <w:fldChar w:fldCharType="end"/>
           </w:r>
@@ -2608,7 +2734,7 @@
         <w:sectPr>
           <w:headerReference w:type="default" r:id="rId11"/>
           <w:footerReference w:type="default" r:id="rId12"/>
-          <w:pgSz w:w="12240" w:h="15840" w:orient="portrait"/>
+          <w:pgSz w:w="12240" w:h="15840"/>
           <w:pgMar w:top="1440" w:right="1440" w:bottom="1440" w:left="1440" w:header="720" w:footer="720" w:gutter="0"/>
           <w:pgNumType w:start="1"/>
           <w:cols w:space="720"/>
@@ -2628,7 +2754,7 @@
           <w:lang w:val="sr-Latn-RS"/>
         </w:rPr>
       </w:pPr>
-      <w:bookmarkStart w:name="_Toc98668227" w:id="0"/>
+      <w:bookmarkStart w:id="0" w:name="_Toc100653573"/>
       <w:r>
         <w:rPr>
           <w:rFonts w:ascii="Arial" w:hAnsi="Arial" w:cs="Arial"/>
@@ -2652,7 +2778,7 @@
           <w:lang w:val="sr-Latn-RS"/>
         </w:rPr>
       </w:pPr>
-      <w:bookmarkStart w:name="_Toc98668228" w:id="1"/>
+      <w:bookmarkStart w:id="1" w:name="_Toc100653574"/>
       <w:r>
         <w:rPr>
           <w:rFonts w:ascii="Arial" w:hAnsi="Arial" w:cs="Arial"/>
@@ -2682,15 +2808,60 @@
           <w:lang w:val="sr-Latn-RS"/>
         </w:rPr>
         <w:tab/>
-      </w:r>
-      <w:r>
+        <w:t>Cilj ovog dokumenta je pokazati scenario slučaja upotrebe prilikom autorizacije ostalih korisnika, to jest korisnika koji su posetioci veb aplikacije.</w:t>
+      </w:r>
+    </w:p>
+    <w:p>
+      <w:pPr>
+        <w:pStyle w:val="Heading2"/>
+        <w:jc w:val="both"/>
+        <w:rPr>
+          <w:rFonts w:ascii="Arial" w:hAnsi="Arial" w:cs="Arial"/>
+          <w:sz w:val="28"/>
+          <w:szCs w:val="28"/>
+          <w:lang w:val="sr-Latn-RS"/>
+        </w:rPr>
+      </w:pPr>
+      <w:bookmarkStart w:id="2" w:name="_Toc100653575"/>
+      <w:r>
+        <w:rPr>
+          <w:rFonts w:ascii="Arial" w:hAnsi="Arial" w:cs="Arial"/>
+          <w:sz w:val="28"/>
+          <w:szCs w:val="28"/>
+          <w:lang w:val="sr-Latn-RS"/>
+        </w:rPr>
+        <w:t>Namena dokumenta i ciljne grupe</w:t>
+      </w:r>
+      <w:bookmarkEnd w:id="2"/>
+    </w:p>
+    <w:p>
+      <w:pPr>
+        <w:jc w:val="both"/>
         <w:rPr>
           <w:rFonts w:ascii="Arial" w:hAnsi="Arial" w:cs="Arial"/>
           <w:sz w:val="24"/>
           <w:szCs w:val="24"/>
           <w:lang w:val="sr-Latn-RS"/>
         </w:rPr>
-        <w:t>Cilj ovog dokumenta je pokazati scenario slučaja upotrebe prilikom autorizacije ostalih korisnika, to jest korisnika koji su posetioci veb aplikacije.</w:t>
+      </w:pPr>
+      <w:r>
+        <w:rPr>
+          <w:rFonts w:ascii="Arial" w:hAnsi="Arial" w:cs="Arial"/>
+          <w:sz w:val="24"/>
+          <w:szCs w:val="24"/>
+          <w:lang w:val="sr-Latn-RS"/>
+        </w:rPr>
+        <w:tab/>
+        <w:t>Ovaj dokument je namenjen svim članovima tima. Služi da pojasni određenu funkcionalnost sistema</w:t>
+      </w:r>
+      <w:r>
+        <w:rPr>
+          <w:rFonts w:ascii="Arial" w:hAnsi="Arial" w:cs="Arial"/>
+          <w:sz w:val="24"/>
+          <w:szCs w:val="24"/>
+          <w:lang w:val="sr-Latn-RS"/>
+        </w:rPr>
+        <w:t xml:space="preserve"> prilikom izrade samog projekta, testiranja ili dokumentacije.</w:t>
       </w:r>
     </w:p>
     <w:p>
@@ -2704,68 +2875,7 @@
           <w:lang w:val="sr-Latn-RS"/>
         </w:rPr>
       </w:pPr>
-      <w:bookmarkStart w:name="_Toc98668229" w:id="2"/>
-      <w:r>
-        <w:rPr>
-          <w:rFonts w:ascii="Arial" w:hAnsi="Arial" w:cs="Arial"/>
-          <w:sz w:val="28"/>
-          <w:szCs w:val="28"/>
-          <w:lang w:val="sr-Latn-RS"/>
-        </w:rPr>
-        <w:t>Namena dokumenta i ciljne grupe</w:t>
-      </w:r>
-      <w:bookmarkEnd w:id="2"/>
-    </w:p>
-    <w:p>
-      <w:pPr>
-        <w:jc w:val="both"/>
-        <w:rPr>
-          <w:rFonts w:ascii="Arial" w:hAnsi="Arial" w:cs="Arial"/>
-          <w:sz w:val="24"/>
-          <w:szCs w:val="24"/>
-          <w:lang w:val="sr-Latn-RS"/>
-        </w:rPr>
-      </w:pPr>
-      <w:r>
-        <w:rPr>
-          <w:rFonts w:ascii="Arial" w:hAnsi="Arial" w:cs="Arial"/>
-          <w:sz w:val="24"/>
-          <w:szCs w:val="24"/>
-          <w:lang w:val="sr-Latn-RS"/>
-        </w:rPr>
-        <w:tab/>
-      </w:r>
-      <w:r>
-        <w:rPr>
-          <w:rFonts w:ascii="Arial" w:hAnsi="Arial" w:cs="Arial"/>
-          <w:sz w:val="24"/>
-          <w:szCs w:val="24"/>
-          <w:lang w:val="sr-Latn-RS"/>
-        </w:rPr>
-        <w:t>Ovaj dokument je namenjen svim članovima tima. Služi da pojasni određenu funkcionalnost sistema</w:t>
-      </w:r>
-      <w:r>
-        <w:rPr>
-          <w:rFonts w:ascii="Arial" w:hAnsi="Arial" w:cs="Arial"/>
-          <w:sz w:val="24"/>
-          <w:szCs w:val="24"/>
-          <w:lang w:val="sr-Latn-RS"/>
-        </w:rPr>
-        <w:t xml:space="preserve"> prilikom izrade samog projekta, testiranja ili dokumentacije.</w:t>
-      </w:r>
-    </w:p>
-    <w:p>
-      <w:pPr>
-        <w:pStyle w:val="Heading2"/>
-        <w:jc w:val="both"/>
-        <w:rPr>
-          <w:rFonts w:ascii="Arial" w:hAnsi="Arial" w:cs="Arial"/>
-          <w:sz w:val="28"/>
-          <w:szCs w:val="28"/>
-          <w:lang w:val="sr-Latn-RS"/>
-        </w:rPr>
-      </w:pPr>
-      <w:bookmarkStart w:name="_Toc98668230" w:id="3"/>
+      <w:bookmarkStart w:id="3" w:name="_Toc100653576"/>
       <w:r>
         <w:rPr>
           <w:rFonts w:ascii="Arial" w:hAnsi="Arial" w:cs="Arial"/>
@@ -2838,7 +2948,7 @@
           <w:lang w:val="sr-Latn-RS"/>
         </w:rPr>
       </w:pPr>
-      <w:bookmarkStart w:name="_Toc98668231" w:id="4"/>
+      <w:bookmarkStart w:id="4" w:name="_Toc100653577"/>
       <w:r>
         <w:rPr>
           <w:rFonts w:ascii="Arial" w:hAnsi="Arial" w:cs="Arial"/>
@@ -2933,7 +3043,7 @@
           <w:lang w:val="sr-Latn-RS"/>
         </w:rPr>
       </w:pPr>
-      <w:bookmarkStart w:name="_Toc98668232" w:id="5"/>
+      <w:bookmarkStart w:id="5" w:name="_Toc100653578"/>
       <w:r>
         <w:rPr>
           <w:rFonts w:ascii="Arial" w:hAnsi="Arial" w:cs="Arial"/>
@@ -2956,7 +3066,7 @@
           <w:lang w:val="sr-Latn-RS"/>
         </w:rPr>
       </w:pPr>
-      <w:bookmarkStart w:name="_Toc98668233" w:id="6"/>
+      <w:bookmarkStart w:id="6" w:name="_Toc100653579"/>
       <w:r>
         <w:rPr>
           <w:rFonts w:ascii="Arial" w:hAnsi="Arial" w:cs="Arial"/>
@@ -2968,7 +3078,7 @@
       </w:r>
       <w:bookmarkEnd w:id="6"/>
     </w:p>
-    <w:p w14:noSpellErr="1">
+    <w:p>
       <w:pPr>
         <w:ind w:firstLine="720"/>
         <w:jc w:val="both"/>
@@ -3000,7 +3110,7 @@
           <w:lang w:val="sr-Latn-RS"/>
         </w:rPr>
       </w:pPr>
-      <w:bookmarkStart w:name="_Toc98668234" w:id="7"/>
+      <w:bookmarkStart w:id="7" w:name="_Toc100653580"/>
       <w:r>
         <w:rPr>
           <w:rFonts w:ascii="Arial" w:hAnsi="Arial" w:cs="Arial"/>
@@ -3023,7 +3133,7 @@
           <w:lang w:val="sr-Latn-RS"/>
         </w:rPr>
       </w:pPr>
-      <w:bookmarkStart w:name="_Toc98668235" w:id="8"/>
+      <w:bookmarkStart w:id="8" w:name="_Toc100653581"/>
       <w:r>
         <w:rPr>
           <w:rFonts w:ascii="Arial" w:hAnsi="Arial" w:cs="Arial"/>
@@ -3053,6 +3163,7 @@
           <w:lang w:val="sr-Latn-RS"/>
         </w:rPr>
         <w:tab/>
+        <w:t xml:space="preserve">Po </w:t>
       </w:r>
       <w:r>
         <w:rPr>
@@ -3061,7 +3172,7 @@
           <w:szCs w:val="24"/>
           <w:lang w:val="sr-Latn-RS"/>
         </w:rPr>
-        <w:t xml:space="preserve">Po </w:t>
+        <w:t xml:space="preserve">otvaranju početne veb stranice, korisniku su ponuđene određene opcije </w:t>
       </w:r>
       <w:r>
         <w:rPr>
@@ -3070,7 +3181,7 @@
           <w:szCs w:val="24"/>
           <w:lang w:val="sr-Latn-RS"/>
         </w:rPr>
-        <w:t xml:space="preserve">otvaranju početne veb stranice, korisniku su ponuđene određene opcije </w:t>
+        <w:t>kojima može da pristupi</w:t>
       </w:r>
       <w:r>
         <w:rPr>
@@ -3079,7 +3190,7 @@
           <w:szCs w:val="24"/>
           <w:lang w:val="sr-Latn-RS"/>
         </w:rPr>
-        <w:t>kojima može da pristupi. Bez bilo kakve autorizacije, na primer unošenja korisničkog imena ili šifre, korisnik može da pristupi</w:t>
+        <w:t xml:space="preserve"> poput </w:t>
       </w:r>
       <w:r>
         <w:rPr>
@@ -3088,7 +3199,7 @@
           <w:szCs w:val="24"/>
           <w:lang w:val="sr-Latn-RS"/>
         </w:rPr>
-        <w:t xml:space="preserve"> stranicama</w:t>
+        <w:t>organizovanja dana, pregled stanja na stazi i zakazivanje instruktora</w:t>
       </w:r>
       <w:r>
         <w:rPr>
@@ -3099,6 +3210,139 @@
         </w:rPr>
         <w:t>.</w:t>
       </w:r>
+      <w:r>
+        <w:rPr>
+          <w:rFonts w:ascii="Arial" w:hAnsi="Arial" w:cs="Arial"/>
+          <w:sz w:val="24"/>
+          <w:szCs w:val="24"/>
+          <w:lang w:val="sr-Latn-RS"/>
+        </w:rPr>
+        <w:t xml:space="preserve"> Bez bilo kakve autorizacije, na primer unošenja korisničkog imena ili šifre, korisnik može da pristupi</w:t>
+      </w:r>
+      <w:r>
+        <w:rPr>
+          <w:rFonts w:ascii="Arial" w:hAnsi="Arial" w:cs="Arial"/>
+          <w:sz w:val="24"/>
+          <w:szCs w:val="24"/>
+          <w:lang w:val="sr-Latn-RS"/>
+        </w:rPr>
+        <w:t xml:space="preserve"> stranicama</w:t>
+      </w:r>
+      <w:r>
+        <w:rPr>
+          <w:rFonts w:ascii="Arial" w:hAnsi="Arial" w:cs="Arial"/>
+          <w:sz w:val="24"/>
+          <w:szCs w:val="24"/>
+          <w:lang w:val="sr-Latn-RS"/>
+        </w:rPr>
+        <w:t>.</w:t>
+      </w:r>
+    </w:p>
+    <w:p>
+      <w:pPr>
+        <w:pStyle w:val="Heading3"/>
+        <w:rPr>
+          <w:rFonts w:ascii="Arial" w:hAnsi="Arial" w:cs="Arial"/>
+          <w:sz w:val="28"/>
+          <w:szCs w:val="28"/>
+          <w:lang w:val="sr-Latn-RS"/>
+        </w:rPr>
+      </w:pPr>
+      <w:bookmarkStart w:id="9" w:name="_Toc100653582"/>
+      <w:r>
+        <w:rPr>
+          <w:rFonts w:ascii="Arial" w:hAnsi="Arial" w:cs="Arial"/>
+          <w:sz w:val="28"/>
+          <w:szCs w:val="28"/>
+          <w:lang w:val="sr-Latn-RS"/>
+        </w:rPr>
+        <w:t>Korisnik bira stranicu kojoj može da pristupi</w:t>
+      </w:r>
+      <w:bookmarkEnd w:id="9"/>
+    </w:p>
+    <w:p>
+      <w:pPr>
+        <w:ind w:firstLine="720"/>
+        <w:rPr>
+          <w:rFonts w:ascii="Arial" w:hAnsi="Arial" w:cs="Arial"/>
+          <w:sz w:val="24"/>
+          <w:szCs w:val="24"/>
+          <w:lang w:val="sr-Latn-RS"/>
+        </w:rPr>
+      </w:pPr>
+      <w:r>
+        <w:rPr>
+          <w:rFonts w:ascii="Arial" w:hAnsi="Arial" w:cs="Arial"/>
+          <w:sz w:val="24"/>
+          <w:szCs w:val="24"/>
+          <w:lang w:val="sr-Latn-RS"/>
+        </w:rPr>
+        <w:t>Korisnik bira i ulazi na neku od njemu dozvoljenih stranica: organizovanja dana, pregled stanja na stazi i zakazivanje instruktora</w:t>
+      </w:r>
+    </w:p>
+    <w:p>
+      <w:pPr>
+        <w:pStyle w:val="Heading4"/>
+        <w:rPr>
+          <w:rFonts w:ascii="Arial" w:hAnsi="Arial" w:cs="Arial"/>
+          <w:sz w:val="28"/>
+          <w:szCs w:val="28"/>
+          <w:lang w:val="sr-Latn-RS"/>
+        </w:rPr>
+      </w:pPr>
+      <w:r>
+        <w:rPr>
+          <w:rFonts w:ascii="Arial" w:hAnsi="Arial" w:cs="Arial"/>
+          <w:sz w:val="28"/>
+          <w:szCs w:val="28"/>
+          <w:lang w:val="sr-Latn-RS"/>
+        </w:rPr>
+        <w:lastRenderedPageBreak/>
+        <w:t xml:space="preserve"> </w:t>
+      </w:r>
+      <w:bookmarkStart w:id="10" w:name="_Toc100653583"/>
+      <w:r>
+        <w:rPr>
+          <w:rFonts w:ascii="Arial" w:hAnsi="Arial" w:cs="Arial"/>
+          <w:sz w:val="28"/>
+          <w:szCs w:val="28"/>
+          <w:lang w:val="sr-Latn-RS"/>
+        </w:rPr>
+        <w:t>Korisnik ulazi na stranicu koja mu nije dozvoljena za pristup</w:t>
+      </w:r>
+      <w:bookmarkEnd w:id="10"/>
+    </w:p>
+    <w:p>
+      <w:pPr>
+        <w:jc w:val="both"/>
+        <w:rPr>
+          <w:rFonts w:ascii="Arial" w:hAnsi="Arial" w:cs="Arial"/>
+          <w:sz w:val="24"/>
+          <w:szCs w:val="24"/>
+          <w:lang w:val="sr-Latn-RS"/>
+        </w:rPr>
+      </w:pPr>
+      <w:r>
+        <w:rPr>
+          <w:rFonts w:ascii="Arial" w:hAnsi="Arial" w:cs="Arial"/>
+          <w:sz w:val="24"/>
+          <w:szCs w:val="24"/>
+          <w:lang w:val="sr-Latn-RS"/>
+        </w:rPr>
+        <w:tab/>
+        <w:t xml:space="preserve">Ovo su stranice namenjene za korišćenje od strane instruktora ili administratora. Kako neregistrovani korisnik nema privilegije za korišćenje ovakvih stranica, njemu se prikazuje poruka da nije registrovan kao instruktor ili administrator, te se od njega traži da unese odgovarajuće korisničko ime i lozinku. </w:t>
+      </w:r>
+    </w:p>
+    <w:p>
+      <w:pPr>
+        <w:ind w:firstLine="720"/>
+        <w:rPr>
+          <w:rFonts w:ascii="Arial" w:hAnsi="Arial" w:cs="Arial"/>
+          <w:sz w:val="24"/>
+          <w:szCs w:val="24"/>
+          <w:lang w:val="sr-Latn-RS"/>
+        </w:rPr>
+      </w:pPr>
     </w:p>
     <w:p>
       <w:pPr>
@@ -3111,7 +3355,7 @@
           <w:lang w:val="sr-Latn-RS"/>
         </w:rPr>
       </w:pPr>
-      <w:bookmarkStart w:name="_Toc98668236" w:id="9"/>
+      <w:bookmarkStart w:id="11" w:name="_Toc100653584"/>
       <w:r>
         <w:rPr>
           <w:rFonts w:ascii="Arial" w:hAnsi="Arial" w:cs="Arial"/>
@@ -3121,7 +3365,7 @@
         </w:rPr>
         <w:t>Korisnik izlazi iz veb aplikacije</w:t>
       </w:r>
-      <w:bookmarkEnd w:id="9"/>
+      <w:bookmarkEnd w:id="11"/>
     </w:p>
     <w:p>
       <w:pPr>
@@ -3141,6 +3385,7 @@
           <w:lang w:val="sr-Latn-RS"/>
         </w:rPr>
         <w:tab/>
+        <w:t>Jednostavno po završetku upotrebe veb aplikacije korisnik gasi svoj internet pretraživač</w:t>
       </w:r>
       <w:r>
         <w:rPr>
@@ -3149,7 +3394,7 @@
           <w:szCs w:val="24"/>
           <w:lang w:val="sr-Latn-RS"/>
         </w:rPr>
-        <w:t>Jednostavno po završetku upotrebe veb aplikacije korisnik gasi svoj internet pretraživač</w:t>
+        <w:t>, nije neophodna nikakva prethodna akcija</w:t>
       </w:r>
       <w:r>
         <w:rPr>
@@ -3158,49 +3403,113 @@
           <w:szCs w:val="24"/>
           <w:lang w:val="sr-Latn-RS"/>
         </w:rPr>
-        <w:t>, nije neophodna nikakva prethodna akcija</w:t>
-      </w:r>
-    </w:p>
-    <w:p>
-      <w:pPr>
-        <w:pStyle w:val="Heading3"/>
+        <w:t>.</w:t>
+      </w:r>
+    </w:p>
+    <w:p>
+      <w:pPr>
         <w:jc w:val="both"/>
         <w:rPr>
           <w:rFonts w:ascii="Arial" w:hAnsi="Arial" w:cs="Arial"/>
-          <w:i/>
-          <w:iCs/>
+          <w:sz w:val="24"/>
+          <w:szCs w:val="24"/>
+          <w:lang w:val="sr-Latn-RS"/>
+        </w:rPr>
+      </w:pPr>
+    </w:p>
+    <w:p>
+      <w:pPr>
+        <w:jc w:val="both"/>
+        <w:rPr>
+          <w:rFonts w:ascii="Arial" w:hAnsi="Arial" w:cs="Arial"/>
+          <w:sz w:val="24"/>
+          <w:szCs w:val="24"/>
+          <w:lang w:val="sr-Latn-RS"/>
+        </w:rPr>
+      </w:pPr>
+    </w:p>
+    <w:p>
+      <w:pPr>
+        <w:pStyle w:val="Heading2"/>
+        <w:jc w:val="both"/>
+        <w:rPr>
+          <w:rFonts w:ascii="Arial" w:hAnsi="Arial" w:cs="Arial"/>
           <w:sz w:val="28"/>
           <w:szCs w:val="28"/>
           <w:lang w:val="sr-Latn-RS"/>
         </w:rPr>
       </w:pPr>
-      <w:bookmarkStart w:name="_Toc98668237" w:id="10"/>
-      <w:r>
-        <w:rPr>
-          <w:rFonts w:ascii="Arial" w:hAnsi="Arial" w:cs="Arial"/>
-          <w:i/>
-          <w:iCs/>
+      <w:bookmarkStart w:id="12" w:name="_Toc100653585"/>
+      <w:r>
+        <w:rPr>
+          <w:rFonts w:ascii="Arial" w:hAnsi="Arial" w:cs="Arial"/>
           <w:sz w:val="28"/>
           <w:szCs w:val="28"/>
           <w:lang w:val="sr-Latn-RS"/>
         </w:rPr>
-        <w:t xml:space="preserve">Korisnik </w:t>
-      </w:r>
-      <w:r>
-        <w:rPr>
-          <w:rFonts w:ascii="Arial" w:hAnsi="Arial" w:cs="Arial"/>
-          <w:i/>
-          <w:iCs/>
+        <w:t>Posebni zahtevi</w:t>
+      </w:r>
+      <w:bookmarkEnd w:id="12"/>
+    </w:p>
+    <w:p>
+      <w:pPr>
+        <w:ind w:left="576"/>
+        <w:jc w:val="both"/>
+        <w:rPr>
+          <w:rFonts w:ascii="Arial" w:hAnsi="Arial" w:cs="Arial"/>
+          <w:sz w:val="24"/>
+          <w:szCs w:val="24"/>
+          <w:lang w:val="sr-Latn-RS"/>
+        </w:rPr>
+      </w:pPr>
+      <w:r>
+        <w:rPr>
+          <w:rFonts w:ascii="Arial" w:hAnsi="Arial" w:cs="Arial"/>
+          <w:sz w:val="24"/>
+          <w:szCs w:val="24"/>
+          <w:lang w:val="sr-Latn-RS"/>
+        </w:rPr>
+        <w:t>Nema dodatnih ili posebnih zahteva.</w:t>
+      </w:r>
+    </w:p>
+    <w:p>
+      <w:pPr>
+        <w:ind w:left="576"/>
+        <w:jc w:val="both"/>
+        <w:rPr>
+          <w:rFonts w:ascii="Arial" w:hAnsi="Arial" w:cs="Arial"/>
+          <w:sz w:val="24"/>
+          <w:szCs w:val="24"/>
+          <w:lang w:val="sr-Latn-RS"/>
+        </w:rPr>
+      </w:pPr>
+    </w:p>
+    <w:p>
+      <w:pPr>
+        <w:pStyle w:val="Heading2"/>
+        <w:jc w:val="both"/>
+        <w:rPr>
+          <w:rFonts w:ascii="Arial" w:hAnsi="Arial" w:cs="Arial"/>
           <w:sz w:val="28"/>
           <w:szCs w:val="28"/>
           <w:lang w:val="sr-Latn-RS"/>
         </w:rPr>
-        <w:t>ulazi na stranicu koja mu nije dozvoljena za pristup</w:t>
-      </w:r>
-      <w:bookmarkEnd w:id="10"/>
-    </w:p>
-    <w:p>
-      <w:pPr>
+      </w:pPr>
+      <w:bookmarkStart w:id="13" w:name="_Toc100653586"/>
+      <w:r>
+        <w:rPr>
+          <w:rFonts w:ascii="Arial" w:hAnsi="Arial" w:cs="Arial"/>
+          <w:sz w:val="28"/>
+          <w:szCs w:val="28"/>
+          <w:lang w:val="sr-Latn-RS"/>
+        </w:rPr>
+        <w:t>Preduslovi</w:t>
+      </w:r>
+      <w:bookmarkEnd w:id="13"/>
+    </w:p>
+    <w:p>
+      <w:pPr>
+        <w:ind w:firstLine="576"/>
         <w:jc w:val="both"/>
         <w:rPr>
           <w:rFonts w:ascii="Arial" w:hAnsi="Arial" w:cs="Arial"/>
@@ -3216,17 +3525,43 @@
           <w:szCs w:val="24"/>
           <w:lang w:val="sr-Latn-RS"/>
         </w:rPr>
-        <w:tab/>
-      </w:r>
-      <w:r>
+        <w:t>Ne postoje dodatni preduslovi da bi neregistrovani korisnik koristio mogućnosti naše aplikacije.</w:t>
+      </w:r>
+    </w:p>
+    <w:p>
+      <w:pPr>
+        <w:pStyle w:val="Heading2"/>
+        <w:jc w:val="both"/>
+        <w:rPr>
+          <w:rFonts w:ascii="Arial" w:hAnsi="Arial" w:cs="Arial"/>
+          <w:sz w:val="28"/>
+          <w:szCs w:val="28"/>
+          <w:lang w:val="sr-Latn-RS"/>
+        </w:rPr>
+      </w:pPr>
+      <w:bookmarkStart w:id="14" w:name="_Toc100653587"/>
+      <w:r>
+        <w:rPr>
+          <w:rFonts w:ascii="Arial" w:hAnsi="Arial" w:cs="Arial"/>
+          <w:sz w:val="28"/>
+          <w:szCs w:val="28"/>
+          <w:lang w:val="sr-Latn-RS"/>
+        </w:rPr>
+        <w:t>Posledice</w:t>
+      </w:r>
+      <w:bookmarkEnd w:id="14"/>
+    </w:p>
+    <w:p>
+      <w:pPr>
+        <w:ind w:firstLine="576"/>
+        <w:jc w:val="both"/>
         <w:rPr>
           <w:rFonts w:ascii="Arial" w:hAnsi="Arial" w:cs="Arial"/>
           <w:sz w:val="24"/>
           <w:szCs w:val="24"/>
           <w:lang w:val="sr-Latn-RS"/>
         </w:rPr>
-        <w:t>Ovo su stranice namenjene za korišćenje od strane instruktora ili administratora. Kako neregistrovani korisnik nema privilegije za korišćenje ovakvih stranica</w:t>
-      </w:r>
+      </w:pPr>
       <w:r>
         <w:rPr>
           <w:rFonts w:ascii="Arial" w:hAnsi="Arial" w:cs="Arial"/>
@@ -3234,44 +3569,17 @@
           <w:szCs w:val="24"/>
           <w:lang w:val="sr-Latn-RS"/>
         </w:rPr>
-        <w:t xml:space="preserve">, njemu se prikazuje poruka da nije registrovan kao instruktor ili administrator, te se od njega traži da unese odgovarajuće korisničko ime i lozinku. </w:t>
-      </w:r>
-    </w:p>
-    <w:p>
-      <w:pPr>
-        <w:pStyle w:val="Heading2"/>
-        <w:jc w:val="both"/>
-        <w:rPr>
-          <w:rFonts w:ascii="Arial" w:hAnsi="Arial" w:cs="Arial"/>
-          <w:sz w:val="28"/>
-          <w:szCs w:val="28"/>
-          <w:lang w:val="sr-Latn-RS"/>
-        </w:rPr>
-      </w:pPr>
-      <w:bookmarkStart w:name="_Toc98668238" w:id="11"/>
-      <w:r>
-        <w:rPr>
-          <w:rFonts w:ascii="Arial" w:hAnsi="Arial" w:cs="Arial"/>
-          <w:sz w:val="28"/>
-          <w:szCs w:val="28"/>
-          <w:lang w:val="sr-Latn-RS"/>
-        </w:rPr>
-        <w:lastRenderedPageBreak/>
-        <w:t>Posebni zahtevi</w:t>
-      </w:r>
-      <w:bookmarkEnd w:id="11"/>
-    </w:p>
-    <w:p>
-      <w:pPr>
-        <w:ind w:left="576"/>
-        <w:jc w:val="both"/>
+        <w:t xml:space="preserve">Neregistrovanom </w:t>
+      </w:r>
+      <w:r>
         <w:rPr>
           <w:rFonts w:ascii="Arial" w:hAnsi="Arial" w:cs="Arial"/>
           <w:sz w:val="24"/>
           <w:szCs w:val="24"/>
           <w:lang w:val="sr-Latn-RS"/>
         </w:rPr>
-      </w:pPr>
+        <w:t>korisniku se zabranjuje pristup određenim delovima aplikacije, dok se ne autorizuje kao neki drugi korisnik</w:t>
+      </w:r>
       <w:r>
         <w:rPr>
           <w:rFonts w:ascii="Arial" w:hAnsi="Arial" w:cs="Arial"/>
@@ -3279,124 +3587,6 @@
           <w:szCs w:val="24"/>
           <w:lang w:val="sr-Latn-RS"/>
         </w:rPr>
-        <w:t>Nema dodatnih ili posebnih zahteva.</w:t>
-      </w:r>
-    </w:p>
-    <w:p>
-      <w:pPr>
-        <w:ind w:left="576"/>
-        <w:jc w:val="both"/>
-        <w:rPr>
-          <w:rFonts w:ascii="Arial" w:hAnsi="Arial" w:cs="Arial"/>
-          <w:sz w:val="24"/>
-          <w:szCs w:val="24"/>
-          <w:lang w:val="sr-Latn-RS"/>
-        </w:rPr>
-      </w:pPr>
-    </w:p>
-    <w:p>
-      <w:pPr>
-        <w:pStyle w:val="Heading2"/>
-        <w:jc w:val="both"/>
-        <w:rPr>
-          <w:rFonts w:ascii="Arial" w:hAnsi="Arial" w:cs="Arial"/>
-          <w:sz w:val="28"/>
-          <w:szCs w:val="28"/>
-          <w:lang w:val="sr-Latn-RS"/>
-        </w:rPr>
-      </w:pPr>
-      <w:bookmarkStart w:name="_Toc98668239" w:id="12"/>
-      <w:r>
-        <w:rPr>
-          <w:rFonts w:ascii="Arial" w:hAnsi="Arial" w:cs="Arial"/>
-          <w:sz w:val="28"/>
-          <w:szCs w:val="28"/>
-          <w:lang w:val="sr-Latn-RS"/>
-        </w:rPr>
-        <w:t>Preduslovi</w:t>
-      </w:r>
-      <w:bookmarkEnd w:id="12"/>
-    </w:p>
-    <w:p>
-      <w:pPr>
-        <w:ind w:firstLine="576"/>
-        <w:jc w:val="both"/>
-        <w:rPr>
-          <w:rFonts w:ascii="Arial" w:hAnsi="Arial" w:cs="Arial"/>
-          <w:sz w:val="24"/>
-          <w:szCs w:val="24"/>
-          <w:lang w:val="sr-Latn-RS"/>
-        </w:rPr>
-      </w:pPr>
-      <w:r>
-        <w:rPr>
-          <w:rFonts w:ascii="Arial" w:hAnsi="Arial" w:cs="Arial"/>
-          <w:sz w:val="24"/>
-          <w:szCs w:val="24"/>
-          <w:lang w:val="sr-Latn-RS"/>
-        </w:rPr>
-        <w:t>Ne postoje dodatni preduslovi da bi neregistrovani korisnik koristio mogućnosti naše aplikacije.</w:t>
-      </w:r>
-    </w:p>
-    <w:p>
-      <w:pPr>
-        <w:pStyle w:val="Heading2"/>
-        <w:jc w:val="both"/>
-        <w:rPr>
-          <w:rFonts w:ascii="Arial" w:hAnsi="Arial" w:cs="Arial"/>
-          <w:sz w:val="28"/>
-          <w:szCs w:val="28"/>
-          <w:lang w:val="sr-Latn-RS"/>
-        </w:rPr>
-      </w:pPr>
-      <w:bookmarkStart w:name="_Toc98668240" w:id="13"/>
-      <w:r>
-        <w:rPr>
-          <w:rFonts w:ascii="Arial" w:hAnsi="Arial" w:cs="Arial"/>
-          <w:sz w:val="28"/>
-          <w:szCs w:val="28"/>
-          <w:lang w:val="sr-Latn-RS"/>
-        </w:rPr>
-        <w:t>Posledice</w:t>
-      </w:r>
-      <w:bookmarkEnd w:id="13"/>
-    </w:p>
-    <w:p>
-      <w:pPr>
-        <w:ind w:firstLine="576"/>
-        <w:jc w:val="both"/>
-        <w:rPr>
-          <w:rFonts w:ascii="Arial" w:hAnsi="Arial" w:cs="Arial"/>
-          <w:sz w:val="24"/>
-          <w:szCs w:val="24"/>
-          <w:lang w:val="sr-Latn-RS"/>
-        </w:rPr>
-      </w:pPr>
-      <w:r>
-        <w:rPr>
-          <w:rFonts w:ascii="Arial" w:hAnsi="Arial" w:cs="Arial"/>
-          <w:sz w:val="24"/>
-          <w:szCs w:val="24"/>
-          <w:lang w:val="sr-Latn-RS"/>
-        </w:rPr>
-        <w:t xml:space="preserve">Neregistrovanom </w:t>
-      </w:r>
-      <w:r>
-        <w:rPr>
-          <w:rFonts w:ascii="Arial" w:hAnsi="Arial" w:cs="Arial"/>
-          <w:sz w:val="24"/>
-          <w:szCs w:val="24"/>
-          <w:lang w:val="sr-Latn-RS"/>
-        </w:rPr>
-        <w:t>korisniku se zabranjuje pristup određenim delovima aplikacije, dok se ne autorizuje kao neki drugi korisnik</w:t>
-      </w:r>
-      <w:r>
-        <w:rPr>
-          <w:rFonts w:ascii="Arial" w:hAnsi="Arial" w:cs="Arial"/>
-          <w:sz w:val="24"/>
-          <w:szCs w:val="24"/>
-          <w:lang w:val="sr-Latn-RS"/>
-        </w:rPr>
         <w:t>.</w:t>
       </w:r>
     </w:p>
@@ -3410,7 +3600,7 @@
     </w:p>
     <w:sectPr>
       <w:footerReference w:type="default" r:id="rId13"/>
-      <w:pgSz w:w="12240" w:h="15840" w:orient="portrait"/>
+      <w:pgSz w:w="12240" w:h="15840"/>
       <w:pgMar w:top="1440" w:right="1440" w:bottom="1440" w:left="1440" w:header="720" w:footer="720" w:gutter="0"/>
       <w:pgNumType w:start="1"/>
       <w:cols w:space="720"/>
@@ -3620,7 +3810,7 @@
         <w:ind w:left="1080" w:hanging="360"/>
       </w:pPr>
       <w:rPr>
-        <w:rFonts w:hint="default" w:ascii="Calibri" w:hAnsi="Calibri" w:cs="Calibri" w:eastAsiaTheme="minorHAnsi"/>
+        <w:rFonts w:ascii="Calibri" w:eastAsiaTheme="minorHAnsi" w:hAnsi="Calibri" w:cs="Calibri" w:hint="default"/>
       </w:rPr>
     </w:lvl>
     <w:lvl w:ilvl="1" w:tplc="281A0003" w:tentative="1">
@@ -3632,7 +3822,7 @@
         <w:ind w:left="1800" w:hanging="360"/>
       </w:pPr>
       <w:rPr>
-        <w:rFonts w:hint="default" w:ascii="Courier New" w:hAnsi="Courier New" w:cs="Courier New"/>
+        <w:rFonts w:ascii="Courier New" w:hAnsi="Courier New" w:cs="Courier New" w:hint="default"/>
       </w:rPr>
     </w:lvl>
     <w:lvl w:ilvl="2" w:tplc="281A0005" w:tentative="1">
@@ -3644,7 +3834,7 @@
         <w:ind w:left="2520" w:hanging="360"/>
       </w:pPr>
       <w:rPr>
-        <w:rFonts w:hint="default" w:ascii="Wingdings" w:hAnsi="Wingdings"/>
+        <w:rFonts w:ascii="Wingdings" w:hAnsi="Wingdings" w:hint="default"/>
       </w:rPr>
     </w:lvl>
     <w:lvl w:ilvl="3" w:tplc="281A0001" w:tentative="1">
@@ -3656,7 +3846,7 @@
         <w:ind w:left="3240" w:hanging="360"/>
       </w:pPr>
       <w:rPr>
-        <w:rFonts w:hint="default" w:ascii="Symbol" w:hAnsi="Symbol"/>
+        <w:rFonts w:ascii="Symbol" w:hAnsi="Symbol" w:hint="default"/>
       </w:rPr>
     </w:lvl>
     <w:lvl w:ilvl="4" w:tplc="281A0003" w:tentative="1">
@@ -3668,7 +3858,7 @@
         <w:ind w:left="3960" w:hanging="360"/>
       </w:pPr>
       <w:rPr>
-        <w:rFonts w:hint="default" w:ascii="Courier New" w:hAnsi="Courier New" w:cs="Courier New"/>
+        <w:rFonts w:ascii="Courier New" w:hAnsi="Courier New" w:cs="Courier New" w:hint="default"/>
       </w:rPr>
     </w:lvl>
     <w:lvl w:ilvl="5" w:tplc="281A0005" w:tentative="1">
@@ -3680,7 +3870,7 @@
         <w:ind w:left="4680" w:hanging="360"/>
       </w:pPr>
       <w:rPr>
-        <w:rFonts w:hint="default" w:ascii="Wingdings" w:hAnsi="Wingdings"/>
+        <w:rFonts w:ascii="Wingdings" w:hAnsi="Wingdings" w:hint="default"/>
       </w:rPr>
     </w:lvl>
     <w:lvl w:ilvl="6" w:tplc="281A0001" w:tentative="1">
@@ -3692,7 +3882,7 @@
         <w:ind w:left="5400" w:hanging="360"/>
       </w:pPr>
       <w:rPr>
-        <w:rFonts w:hint="default" w:ascii="Symbol" w:hAnsi="Symbol"/>
+        <w:rFonts w:ascii="Symbol" w:hAnsi="Symbol" w:hint="default"/>
       </w:rPr>
     </w:lvl>
     <w:lvl w:ilvl="7" w:tplc="281A0003" w:tentative="1">
@@ -3704,7 +3894,7 @@
         <w:ind w:left="6120" w:hanging="360"/>
       </w:pPr>
       <w:rPr>
-        <w:rFonts w:hint="default" w:ascii="Courier New" w:hAnsi="Courier New" w:cs="Courier New"/>
+        <w:rFonts w:ascii="Courier New" w:hAnsi="Courier New" w:cs="Courier New" w:hint="default"/>
       </w:rPr>
     </w:lvl>
     <w:lvl w:ilvl="8" w:tplc="281A0005" w:tentative="1">
@@ -3716,7 +3906,7 @@
         <w:ind w:left="6840" w:hanging="360"/>
       </w:pPr>
       <w:rPr>
-        <w:rFonts w:hint="default" w:ascii="Wingdings" w:hAnsi="Wingdings"/>
+        <w:rFonts w:ascii="Wingdings" w:hAnsi="Wingdings" w:hint="default"/>
       </w:rPr>
     </w:lvl>
   </w:abstractNum>
@@ -3850,7 +4040,7 @@
       <w:lvlText w:val="%1.%2.%3.%4"/>
       <w:lvlJc w:val="left"/>
       <w:pPr>
-        <w:ind w:left="864" w:hanging="864"/>
+        <w:ind w:left="7668" w:hanging="864"/>
       </w:pPr>
     </w:lvl>
     <w:lvl w:ilvl="4">
@@ -4193,11 +4383,11 @@
 </file>
 
 <file path=word/styles.xml><?xml version="1.0" encoding="utf-8"?>
-<w:styles xmlns:wp14="http://schemas.microsoft.com/office/word/2010/wordprocessingDrawing" xmlns:mc="http://schemas.openxmlformats.org/markup-compatibility/2006" xmlns:r="http://schemas.openxmlformats.org/officeDocument/2006/relationships" xmlns:w="http://schemas.openxmlformats.org/wordprocessingml/2006/main" xmlns:w14="http://schemas.microsoft.com/office/word/2010/wordml" xmlns:w15="http://schemas.microsoft.com/office/word/2012/wordml" xmlns:w16cex="http://schemas.microsoft.com/office/word/2018/wordml/cex" xmlns:w16cid="http://schemas.microsoft.com/office/word/2016/wordml/cid" xmlns:w16="http://schemas.microsoft.com/office/word/2018/wordml" xmlns:w16sdtdh="http://schemas.microsoft.com/office/word/2020/wordml/sdtdatahash" xmlns:w16se="http://schemas.microsoft.com/office/word/2015/wordml/symex" mc:Ignorable="w14 w15 w16se w16cid w16 w16cex w16sdtdh wp14">
+<w:styles xmlns:mc="http://schemas.openxmlformats.org/markup-compatibility/2006" xmlns:r="http://schemas.openxmlformats.org/officeDocument/2006/relationships" xmlns:w="http://schemas.openxmlformats.org/wordprocessingml/2006/main" xmlns:w14="http://schemas.microsoft.com/office/word/2010/wordml" xmlns:w15="http://schemas.microsoft.com/office/word/2012/wordml" xmlns:w16cex="http://schemas.microsoft.com/office/word/2018/wordml/cex" xmlns:w16cid="http://schemas.microsoft.com/office/word/2016/wordml/cid" xmlns:w16="http://schemas.microsoft.com/office/word/2018/wordml" xmlns:w16sdtdh="http://schemas.microsoft.com/office/word/2020/wordml/sdtdatahash" xmlns:w16se="http://schemas.microsoft.com/office/word/2015/wordml/symex" mc:Ignorable="w14 w15 w16se w16cid w16 w16cex w16sdtdh">
   <w:docDefaults>
     <w:rPrDefault>
       <w:rPr>
-        <w:rFonts w:asciiTheme="minorHAnsi" w:hAnsiTheme="minorHAnsi" w:eastAsiaTheme="minorHAnsi" w:cstheme="minorBidi"/>
+        <w:rFonts w:asciiTheme="minorHAnsi" w:eastAsiaTheme="minorHAnsi" w:hAnsiTheme="minorHAnsi" w:cstheme="minorBidi"/>
         <w:sz w:val="22"/>
         <w:szCs w:val="22"/>
         <w:lang w:val="en-US" w:eastAsia="en-US" w:bidi="ar-SA"/>
@@ -4212,14 +4402,14 @@
   <w:latentStyles w:defLockedState="0" w:defUIPriority="99" w:defSemiHidden="0" w:defUnhideWhenUsed="0" w:defQFormat="0" w:count="376">
     <w:lsdException w:name="Normal" w:uiPriority="0" w:qFormat="1"/>
     <w:lsdException w:name="heading 1" w:uiPriority="9" w:qFormat="1"/>
-    <w:lsdException w:name="heading 2" w:uiPriority="9" w:semiHidden="1" w:unhideWhenUsed="1" w:qFormat="1"/>
-    <w:lsdException w:name="heading 3" w:uiPriority="9" w:semiHidden="1" w:unhideWhenUsed="1" w:qFormat="1"/>
-    <w:lsdException w:name="heading 4" w:uiPriority="9" w:semiHidden="1" w:unhideWhenUsed="1" w:qFormat="1"/>
-    <w:lsdException w:name="heading 5" w:uiPriority="9" w:semiHidden="1" w:unhideWhenUsed="1" w:qFormat="1"/>
-    <w:lsdException w:name="heading 6" w:uiPriority="9" w:semiHidden="1" w:unhideWhenUsed="1" w:qFormat="1"/>
-    <w:lsdException w:name="heading 7" w:uiPriority="9" w:semiHidden="1" w:unhideWhenUsed="1" w:qFormat="1"/>
-    <w:lsdException w:name="heading 8" w:uiPriority="9" w:semiHidden="1" w:unhideWhenUsed="1" w:qFormat="1"/>
-    <w:lsdException w:name="heading 9" w:uiPriority="9" w:semiHidden="1" w:unhideWhenUsed="1" w:qFormat="1"/>
+    <w:lsdException w:name="heading 2" w:semiHidden="1" w:uiPriority="9" w:unhideWhenUsed="1" w:qFormat="1"/>
+    <w:lsdException w:name="heading 3" w:semiHidden="1" w:uiPriority="9" w:unhideWhenUsed="1" w:qFormat="1"/>
+    <w:lsdException w:name="heading 4" w:semiHidden="1" w:uiPriority="9" w:unhideWhenUsed="1" w:qFormat="1"/>
+    <w:lsdException w:name="heading 5" w:semiHidden="1" w:uiPriority="9" w:unhideWhenUsed="1" w:qFormat="1"/>
+    <w:lsdException w:name="heading 6" w:semiHidden="1" w:uiPriority="9" w:unhideWhenUsed="1" w:qFormat="1"/>
+    <w:lsdException w:name="heading 7" w:semiHidden="1" w:uiPriority="9" w:unhideWhenUsed="1" w:qFormat="1"/>
+    <w:lsdException w:name="heading 8" w:semiHidden="1" w:uiPriority="9" w:unhideWhenUsed="1" w:qFormat="1"/>
+    <w:lsdException w:name="heading 9" w:semiHidden="1" w:uiPriority="9" w:unhideWhenUsed="1" w:qFormat="1"/>
     <w:lsdException w:name="index 1" w:semiHidden="1" w:unhideWhenUsed="1"/>
     <w:lsdException w:name="index 2" w:semiHidden="1" w:unhideWhenUsed="1"/>
     <w:lsdException w:name="index 3" w:semiHidden="1" w:unhideWhenUsed="1"/>
@@ -4229,22 +4419,22 @@
     <w:lsdException w:name="index 7" w:semiHidden="1" w:unhideWhenUsed="1"/>
     <w:lsdException w:name="index 8" w:semiHidden="1" w:unhideWhenUsed="1"/>
     <w:lsdException w:name="index 9" w:semiHidden="1" w:unhideWhenUsed="1"/>
-    <w:lsdException w:name="toc 1" w:uiPriority="39" w:semiHidden="1" w:unhideWhenUsed="1"/>
-    <w:lsdException w:name="toc 2" w:uiPriority="39" w:semiHidden="1" w:unhideWhenUsed="1"/>
-    <w:lsdException w:name="toc 3" w:uiPriority="39" w:semiHidden="1" w:unhideWhenUsed="1"/>
-    <w:lsdException w:name="toc 4" w:uiPriority="39" w:semiHidden="1" w:unhideWhenUsed="1"/>
-    <w:lsdException w:name="toc 5" w:uiPriority="39" w:semiHidden="1" w:unhideWhenUsed="1"/>
-    <w:lsdException w:name="toc 6" w:uiPriority="39" w:semiHidden="1" w:unhideWhenUsed="1"/>
-    <w:lsdException w:name="toc 7" w:uiPriority="39" w:semiHidden="1" w:unhideWhenUsed="1"/>
-    <w:lsdException w:name="toc 8" w:uiPriority="39" w:semiHidden="1" w:unhideWhenUsed="1"/>
-    <w:lsdException w:name="toc 9" w:uiPriority="39" w:semiHidden="1" w:unhideWhenUsed="1"/>
+    <w:lsdException w:name="toc 1" w:semiHidden="1" w:uiPriority="39" w:unhideWhenUsed="1"/>
+    <w:lsdException w:name="toc 2" w:semiHidden="1" w:uiPriority="39" w:unhideWhenUsed="1"/>
+    <w:lsdException w:name="toc 3" w:semiHidden="1" w:uiPriority="39" w:unhideWhenUsed="1"/>
+    <w:lsdException w:name="toc 4" w:semiHidden="1" w:uiPriority="39" w:unhideWhenUsed="1"/>
+    <w:lsdException w:name="toc 5" w:semiHidden="1" w:uiPriority="39" w:unhideWhenUsed="1"/>
+    <w:lsdException w:name="toc 6" w:semiHidden="1" w:uiPriority="39" w:unhideWhenUsed="1"/>
+    <w:lsdException w:name="toc 7" w:semiHidden="1" w:uiPriority="39" w:unhideWhenUsed="1"/>
+    <w:lsdException w:name="toc 8" w:semiHidden="1" w:uiPriority="39" w:unhideWhenUsed="1"/>
+    <w:lsdException w:name="toc 9" w:semiHidden="1" w:uiPriority="39" w:unhideWhenUsed="1"/>
     <w:lsdException w:name="Normal Indent" w:semiHidden="1" w:unhideWhenUsed="1"/>
     <w:lsdException w:name="footnote text" w:semiHidden="1" w:unhideWhenUsed="1"/>
     <w:lsdException w:name="annotation text" w:semiHidden="1" w:unhideWhenUsed="1"/>
     <w:lsdException w:name="header" w:semiHidden="1" w:unhideWhenUsed="1"/>
     <w:lsdException w:name="footer" w:semiHidden="1" w:unhideWhenUsed="1"/>
     <w:lsdException w:name="index heading" w:semiHidden="1" w:unhideWhenUsed="1"/>
-    <w:lsdException w:name="caption" w:uiPriority="35" w:semiHidden="1" w:unhideWhenUsed="1" w:qFormat="1"/>
+    <w:lsdException w:name="caption" w:semiHidden="1" w:uiPriority="35" w:unhideWhenUsed="1" w:qFormat="1"/>
     <w:lsdException w:name="table of figures" w:semiHidden="1" w:unhideWhenUsed="1"/>
     <w:lsdException w:name="envelope address" w:semiHidden="1" w:unhideWhenUsed="1"/>
     <w:lsdException w:name="envelope return" w:semiHidden="1" w:unhideWhenUsed="1"/>
@@ -4275,7 +4465,7 @@
     <w:lsdException w:name="Title" w:uiPriority="10" w:qFormat="1"/>
     <w:lsdException w:name="Closing" w:semiHidden="1" w:unhideWhenUsed="1"/>
     <w:lsdException w:name="Signature" w:semiHidden="1" w:unhideWhenUsed="1"/>
-    <w:lsdException w:name="Default Paragraph Font" w:uiPriority="1" w:semiHidden="1" w:unhideWhenUsed="1"/>
+    <w:lsdException w:name="Default Paragraph Font" w:semiHidden="1" w:uiPriority="1" w:unhideWhenUsed="1"/>
     <w:lsdException w:name="Body Text" w:semiHidden="1" w:unhideWhenUsed="1"/>
     <w:lsdException w:name="Body Text Indent" w:semiHidden="1" w:unhideWhenUsed="1"/>
     <w:lsdException w:name="List Continue" w:semiHidden="1" w:unhideWhenUsed="1"/>
@@ -4475,8 +4665,8 @@
     <w:lsdException w:name="Subtle Reference" w:uiPriority="31" w:qFormat="1"/>
     <w:lsdException w:name="Intense Reference" w:uiPriority="32" w:qFormat="1"/>
     <w:lsdException w:name="Book Title" w:uiPriority="33" w:qFormat="1"/>
-    <w:lsdException w:name="Bibliography" w:uiPriority="37" w:semiHidden="1" w:unhideWhenUsed="1"/>
-    <w:lsdException w:name="TOC Heading" w:uiPriority="39" w:semiHidden="1" w:unhideWhenUsed="1" w:qFormat="1"/>
+    <w:lsdException w:name="Bibliography" w:semiHidden="1" w:uiPriority="37" w:unhideWhenUsed="1"/>
+    <w:lsdException w:name="TOC Heading" w:semiHidden="1" w:uiPriority="39" w:unhideWhenUsed="1" w:qFormat="1"/>
     <w:lsdException w:name="Plain Table 1" w:uiPriority="41"/>
     <w:lsdException w:name="Plain Table 2" w:uiPriority="42"/>
     <w:lsdException w:name="Plain Table 3" w:uiPriority="43"/>
@@ -4587,7 +4777,7 @@
     <w:lsdException w:name="Unresolved Mention" w:semiHidden="1" w:unhideWhenUsed="1"/>
     <w:lsdException w:name="Smart Link" w:semiHidden="1" w:unhideWhenUsed="1"/>
   </w:latentStyles>
-  <w:style w:type="paragraph" w:styleId="Normal" w:default="1">
+  <w:style w:type="paragraph" w:default="1" w:styleId="Normal">
     <w:name w:val="Normal"/>
     <w:qFormat/>
     <w:rsid w:val="00ED22F9"/>
@@ -4610,7 +4800,7 @@
       <w:outlineLvl w:val="0"/>
     </w:pPr>
     <w:rPr>
-      <w:rFonts w:asciiTheme="majorHAnsi" w:hAnsiTheme="majorHAnsi" w:eastAsiaTheme="majorEastAsia" w:cstheme="majorBidi"/>
+      <w:rFonts w:asciiTheme="majorHAnsi" w:eastAsiaTheme="majorEastAsia" w:hAnsiTheme="majorHAnsi" w:cstheme="majorBidi"/>
       <w:color w:val="2F5496" w:themeColor="accent1" w:themeShade="BF"/>
       <w:sz w:val="32"/>
       <w:szCs w:val="32"/>
@@ -4636,7 +4826,7 @@
       <w:outlineLvl w:val="1"/>
     </w:pPr>
     <w:rPr>
-      <w:rFonts w:asciiTheme="majorHAnsi" w:hAnsiTheme="majorHAnsi" w:eastAsiaTheme="majorEastAsia" w:cstheme="majorBidi"/>
+      <w:rFonts w:asciiTheme="majorHAnsi" w:eastAsiaTheme="majorEastAsia" w:hAnsiTheme="majorHAnsi" w:cstheme="majorBidi"/>
       <w:color w:val="2F5496" w:themeColor="accent1" w:themeShade="BF"/>
       <w:sz w:val="26"/>
       <w:szCs w:val="26"/>
@@ -4662,7 +4852,7 @@
       <w:outlineLvl w:val="2"/>
     </w:pPr>
     <w:rPr>
-      <w:rFonts w:asciiTheme="majorHAnsi" w:hAnsiTheme="majorHAnsi" w:eastAsiaTheme="majorEastAsia" w:cstheme="majorBidi"/>
+      <w:rFonts w:asciiTheme="majorHAnsi" w:eastAsiaTheme="majorEastAsia" w:hAnsiTheme="majorHAnsi" w:cstheme="majorBidi"/>
       <w:color w:val="1F3763" w:themeColor="accent1" w:themeShade="7F"/>
       <w:sz w:val="24"/>
       <w:szCs w:val="24"/>
@@ -4674,7 +4864,6 @@
     <w:next w:val="Normal"/>
     <w:link w:val="Heading4Char"/>
     <w:uiPriority w:val="9"/>
-    <w:semiHidden/>
     <w:unhideWhenUsed/>
     <w:qFormat/>
     <w:rsid w:val="0065164A"/>
@@ -4689,7 +4878,7 @@
       <w:outlineLvl w:val="3"/>
     </w:pPr>
     <w:rPr>
-      <w:rFonts w:asciiTheme="majorHAnsi" w:hAnsiTheme="majorHAnsi" w:eastAsiaTheme="majorEastAsia" w:cstheme="majorBidi"/>
+      <w:rFonts w:asciiTheme="majorHAnsi" w:eastAsiaTheme="majorEastAsia" w:hAnsiTheme="majorHAnsi" w:cstheme="majorBidi"/>
       <w:i/>
       <w:iCs/>
       <w:color w:val="2F5496" w:themeColor="accent1" w:themeShade="BF"/>
@@ -4701,7 +4890,6 @@
     <w:next w:val="Normal"/>
     <w:link w:val="Heading5Char"/>
     <w:uiPriority w:val="9"/>
-    <w:semiHidden/>
     <w:unhideWhenUsed/>
     <w:qFormat/>
     <w:rsid w:val="0065164A"/>
@@ -4716,7 +4904,7 @@
       <w:outlineLvl w:val="4"/>
     </w:pPr>
     <w:rPr>
-      <w:rFonts w:asciiTheme="majorHAnsi" w:hAnsiTheme="majorHAnsi" w:eastAsiaTheme="majorEastAsia" w:cstheme="majorBidi"/>
+      <w:rFonts w:asciiTheme="majorHAnsi" w:eastAsiaTheme="majorEastAsia" w:hAnsiTheme="majorHAnsi" w:cstheme="majorBidi"/>
       <w:color w:val="2F5496" w:themeColor="accent1" w:themeShade="BF"/>
     </w:rPr>
   </w:style>
@@ -4741,7 +4929,7 @@
       <w:outlineLvl w:val="5"/>
     </w:pPr>
     <w:rPr>
-      <w:rFonts w:asciiTheme="majorHAnsi" w:hAnsiTheme="majorHAnsi" w:eastAsiaTheme="majorEastAsia" w:cstheme="majorBidi"/>
+      <w:rFonts w:asciiTheme="majorHAnsi" w:eastAsiaTheme="majorEastAsia" w:hAnsiTheme="majorHAnsi" w:cstheme="majorBidi"/>
       <w:color w:val="1F3763" w:themeColor="accent1" w:themeShade="7F"/>
     </w:rPr>
   </w:style>
@@ -4766,7 +4954,7 @@
       <w:outlineLvl w:val="6"/>
     </w:pPr>
     <w:rPr>
-      <w:rFonts w:asciiTheme="majorHAnsi" w:hAnsiTheme="majorHAnsi" w:eastAsiaTheme="majorEastAsia" w:cstheme="majorBidi"/>
+      <w:rFonts w:asciiTheme="majorHAnsi" w:eastAsiaTheme="majorEastAsia" w:hAnsiTheme="majorHAnsi" w:cstheme="majorBidi"/>
       <w:i/>
       <w:iCs/>
       <w:color w:val="1F3763" w:themeColor="accent1" w:themeShade="7F"/>
@@ -4793,7 +4981,7 @@
       <w:outlineLvl w:val="7"/>
     </w:pPr>
     <w:rPr>
-      <w:rFonts w:asciiTheme="majorHAnsi" w:hAnsiTheme="majorHAnsi" w:eastAsiaTheme="majorEastAsia" w:cstheme="majorBidi"/>
+      <w:rFonts w:asciiTheme="majorHAnsi" w:eastAsiaTheme="majorEastAsia" w:hAnsiTheme="majorHAnsi" w:cstheme="majorBidi"/>
       <w:color w:val="272727" w:themeColor="text1" w:themeTint="D8"/>
       <w:sz w:val="21"/>
       <w:szCs w:val="21"/>
@@ -4820,7 +5008,7 @@
       <w:outlineLvl w:val="8"/>
     </w:pPr>
     <w:rPr>
-      <w:rFonts w:asciiTheme="majorHAnsi" w:hAnsiTheme="majorHAnsi" w:eastAsiaTheme="majorEastAsia" w:cstheme="majorBidi"/>
+      <w:rFonts w:asciiTheme="majorHAnsi" w:eastAsiaTheme="majorEastAsia" w:hAnsiTheme="majorHAnsi" w:cstheme="majorBidi"/>
       <w:i/>
       <w:iCs/>
       <w:color w:val="272727" w:themeColor="text1" w:themeTint="D8"/>
@@ -4828,13 +5016,13 @@
       <w:szCs w:val="21"/>
     </w:rPr>
   </w:style>
-  <w:style w:type="character" w:styleId="DefaultParagraphFont" w:default="1">
+  <w:style w:type="character" w:default="1" w:styleId="DefaultParagraphFont">
     <w:name w:val="Default Paragraph Font"/>
     <w:uiPriority w:val="1"/>
     <w:semiHidden/>
     <w:unhideWhenUsed/>
   </w:style>
-  <w:style w:type="table" w:styleId="TableNormal" w:default="1">
+  <w:style w:type="table" w:default="1" w:styleId="TableNormal">
     <w:name w:val="Normal Table"/>
     <w:uiPriority w:val="99"/>
     <w:semiHidden/>
@@ -4849,7 +5037,7 @@
       </w:tblCellMar>
     </w:tblPr>
   </w:style>
-  <w:style w:type="numbering" w:styleId="NoList" w:default="1">
+  <w:style w:type="numbering" w:default="1" w:styleId="NoList">
     <w:name w:val="No List"/>
     <w:uiPriority w:val="99"/>
     <w:semiHidden/>
@@ -4865,12 +5053,12 @@
     </w:pPr>
     <w:tblPr>
       <w:tblBorders>
-        <w:top w:val="single" w:color="auto" w:sz="4" w:space="0"/>
-        <w:left w:val="single" w:color="auto" w:sz="4" w:space="0"/>
-        <w:bottom w:val="single" w:color="auto" w:sz="4" w:space="0"/>
-        <w:right w:val="single" w:color="auto" w:sz="4" w:space="0"/>
-        <w:insideH w:val="single" w:color="auto" w:sz="4" w:space="0"/>
-        <w:insideV w:val="single" w:color="auto" w:sz="4" w:space="0"/>
+        <w:top w:val="single" w:sz="4" w:space="0" w:color="auto"/>
+        <w:left w:val="single" w:sz="4" w:space="0" w:color="auto"/>
+        <w:bottom w:val="single" w:sz="4" w:space="0" w:color="auto"/>
+        <w:right w:val="single" w:sz="4" w:space="0" w:color="auto"/>
+        <w:insideH w:val="single" w:sz="4" w:space="0" w:color="auto"/>
+        <w:insideV w:val="single" w:sz="4" w:space="0" w:color="auto"/>
       </w:tblBorders>
     </w:tblPr>
   </w:style>
@@ -4889,7 +5077,7 @@
       <w:spacing w:after="0" w:line="240" w:lineRule="auto"/>
     </w:pPr>
   </w:style>
-  <w:style w:type="character" w:styleId="HeaderChar" w:customStyle="1">
+  <w:style w:type="character" w:customStyle="1" w:styleId="HeaderChar">
     <w:name w:val="Header Char"/>
     <w:basedOn w:val="DefaultParagraphFont"/>
     <w:link w:val="Header"/>
@@ -4911,21 +5099,21 @@
       <w:spacing w:after="0" w:line="240" w:lineRule="auto"/>
     </w:pPr>
   </w:style>
-  <w:style w:type="character" w:styleId="FooterChar" w:customStyle="1">
+  <w:style w:type="character" w:customStyle="1" w:styleId="FooterChar">
     <w:name w:val="Footer Char"/>
     <w:basedOn w:val="DefaultParagraphFont"/>
     <w:link w:val="Footer"/>
     <w:uiPriority w:val="99"/>
     <w:rsid w:val="006D553E"/>
   </w:style>
-  <w:style w:type="character" w:styleId="Heading1Char" w:customStyle="1">
+  <w:style w:type="character" w:customStyle="1" w:styleId="Heading1Char">
     <w:name w:val="Heading 1 Char"/>
     <w:basedOn w:val="DefaultParagraphFont"/>
     <w:link w:val="Heading1"/>
     <w:uiPriority w:val="9"/>
     <w:rsid w:val="00D0117E"/>
     <w:rPr>
-      <w:rFonts w:asciiTheme="majorHAnsi" w:hAnsiTheme="majorHAnsi" w:eastAsiaTheme="majorEastAsia" w:cstheme="majorBidi"/>
+      <w:rFonts w:asciiTheme="majorHAnsi" w:eastAsiaTheme="majorEastAsia" w:hAnsiTheme="majorHAnsi" w:cstheme="majorBidi"/>
       <w:color w:val="2F5496" w:themeColor="accent1" w:themeShade="BF"/>
       <w:sz w:val="32"/>
       <w:szCs w:val="32"/>
@@ -4970,14 +5158,14 @@
       <w:u w:val="single"/>
     </w:rPr>
   </w:style>
-  <w:style w:type="character" w:styleId="Heading2Char" w:customStyle="1">
+  <w:style w:type="character" w:customStyle="1" w:styleId="Heading2Char">
     <w:name w:val="Heading 2 Char"/>
     <w:basedOn w:val="DefaultParagraphFont"/>
     <w:link w:val="Heading2"/>
     <w:uiPriority w:val="9"/>
     <w:rsid w:val="00D0117E"/>
     <w:rPr>
-      <w:rFonts w:asciiTheme="majorHAnsi" w:hAnsiTheme="majorHAnsi" w:eastAsiaTheme="majorEastAsia" w:cstheme="majorBidi"/>
+      <w:rFonts w:asciiTheme="majorHAnsi" w:eastAsiaTheme="majorEastAsia" w:hAnsiTheme="majorHAnsi" w:cstheme="majorBidi"/>
       <w:color w:val="2F5496" w:themeColor="accent1" w:themeShade="BF"/>
       <w:sz w:val="26"/>
       <w:szCs w:val="26"/>
@@ -5009,7 +5197,7 @@
       <w:ind w:left="440"/>
     </w:pPr>
     <w:rPr>
-      <w:rFonts w:cs="Times New Roman" w:eastAsiaTheme="minorEastAsia"/>
+      <w:rFonts w:eastAsiaTheme="minorEastAsia" w:cs="Times New Roman"/>
     </w:rPr>
   </w:style>
   <w:style w:type="paragraph" w:styleId="ListParagraph">
@@ -5023,46 +5211,44 @@
       <w:contextualSpacing/>
     </w:pPr>
   </w:style>
-  <w:style w:type="character" w:styleId="Heading3Char" w:customStyle="1">
+  <w:style w:type="character" w:customStyle="1" w:styleId="Heading3Char">
     <w:name w:val="Heading 3 Char"/>
     <w:basedOn w:val="DefaultParagraphFont"/>
     <w:link w:val="Heading3"/>
     <w:uiPriority w:val="9"/>
     <w:rsid w:val="00D13E21"/>
     <w:rPr>
-      <w:rFonts w:asciiTheme="majorHAnsi" w:hAnsiTheme="majorHAnsi" w:eastAsiaTheme="majorEastAsia" w:cstheme="majorBidi"/>
+      <w:rFonts w:asciiTheme="majorHAnsi" w:eastAsiaTheme="majorEastAsia" w:hAnsiTheme="majorHAnsi" w:cstheme="majorBidi"/>
       <w:color w:val="1F3763" w:themeColor="accent1" w:themeShade="7F"/>
       <w:sz w:val="24"/>
       <w:szCs w:val="24"/>
     </w:rPr>
   </w:style>
-  <w:style w:type="character" w:styleId="Heading4Char" w:customStyle="1">
+  <w:style w:type="character" w:customStyle="1" w:styleId="Heading4Char">
     <w:name w:val="Heading 4 Char"/>
     <w:basedOn w:val="DefaultParagraphFont"/>
     <w:link w:val="Heading4"/>
     <w:uiPriority w:val="9"/>
-    <w:semiHidden/>
     <w:rsid w:val="0065164A"/>
     <w:rPr>
-      <w:rFonts w:asciiTheme="majorHAnsi" w:hAnsiTheme="majorHAnsi" w:eastAsiaTheme="majorEastAsia" w:cstheme="majorBidi"/>
+      <w:rFonts w:asciiTheme="majorHAnsi" w:eastAsiaTheme="majorEastAsia" w:hAnsiTheme="majorHAnsi" w:cstheme="majorBidi"/>
       <w:i/>
       <w:iCs/>
       <w:color w:val="2F5496" w:themeColor="accent1" w:themeShade="BF"/>
     </w:rPr>
   </w:style>
-  <w:style w:type="character" w:styleId="Heading5Char" w:customStyle="1">
+  <w:style w:type="character" w:customStyle="1" w:styleId="Heading5Char">
     <w:name w:val="Heading 5 Char"/>
     <w:basedOn w:val="DefaultParagraphFont"/>
     <w:link w:val="Heading5"/>
     <w:uiPriority w:val="9"/>
-    <w:semiHidden/>
     <w:rsid w:val="0065164A"/>
     <w:rPr>
-      <w:rFonts w:asciiTheme="majorHAnsi" w:hAnsiTheme="majorHAnsi" w:eastAsiaTheme="majorEastAsia" w:cstheme="majorBidi"/>
+      <w:rFonts w:asciiTheme="majorHAnsi" w:eastAsiaTheme="majorEastAsia" w:hAnsiTheme="majorHAnsi" w:cstheme="majorBidi"/>
       <w:color w:val="2F5496" w:themeColor="accent1" w:themeShade="BF"/>
     </w:rPr>
   </w:style>
-  <w:style w:type="character" w:styleId="Heading6Char" w:customStyle="1">
+  <w:style w:type="character" w:customStyle="1" w:styleId="Heading6Char">
     <w:name w:val="Heading 6 Char"/>
     <w:basedOn w:val="DefaultParagraphFont"/>
     <w:link w:val="Heading6"/>
@@ -5070,11 +5256,11 @@
     <w:semiHidden/>
     <w:rsid w:val="0065164A"/>
     <w:rPr>
-      <w:rFonts w:asciiTheme="majorHAnsi" w:hAnsiTheme="majorHAnsi" w:eastAsiaTheme="majorEastAsia" w:cstheme="majorBidi"/>
+      <w:rFonts w:asciiTheme="majorHAnsi" w:eastAsiaTheme="majorEastAsia" w:hAnsiTheme="majorHAnsi" w:cstheme="majorBidi"/>
       <w:color w:val="1F3763" w:themeColor="accent1" w:themeShade="7F"/>
     </w:rPr>
   </w:style>
-  <w:style w:type="character" w:styleId="Heading7Char" w:customStyle="1">
+  <w:style w:type="character" w:customStyle="1" w:styleId="Heading7Char">
     <w:name w:val="Heading 7 Char"/>
     <w:basedOn w:val="DefaultParagraphFont"/>
     <w:link w:val="Heading7"/>
@@ -5082,13 +5268,13 @@
     <w:semiHidden/>
     <w:rsid w:val="0065164A"/>
     <w:rPr>
-      <w:rFonts w:asciiTheme="majorHAnsi" w:hAnsiTheme="majorHAnsi" w:eastAsiaTheme="majorEastAsia" w:cstheme="majorBidi"/>
+      <w:rFonts w:asciiTheme="majorHAnsi" w:eastAsiaTheme="majorEastAsia" w:hAnsiTheme="majorHAnsi" w:cstheme="majorBidi"/>
       <w:i/>
       <w:iCs/>
       <w:color w:val="1F3763" w:themeColor="accent1" w:themeShade="7F"/>
     </w:rPr>
   </w:style>
-  <w:style w:type="character" w:styleId="Heading8Char" w:customStyle="1">
+  <w:style w:type="character" w:customStyle="1" w:styleId="Heading8Char">
     <w:name w:val="Heading 8 Char"/>
     <w:basedOn w:val="DefaultParagraphFont"/>
     <w:link w:val="Heading8"/>
@@ -5096,13 +5282,13 @@
     <w:semiHidden/>
     <w:rsid w:val="0065164A"/>
     <w:rPr>
-      <w:rFonts w:asciiTheme="majorHAnsi" w:hAnsiTheme="majorHAnsi" w:eastAsiaTheme="majorEastAsia" w:cstheme="majorBidi"/>
+      <w:rFonts w:asciiTheme="majorHAnsi" w:eastAsiaTheme="majorEastAsia" w:hAnsiTheme="majorHAnsi" w:cstheme="majorBidi"/>
       <w:color w:val="272727" w:themeColor="text1" w:themeTint="D8"/>
       <w:sz w:val="21"/>
       <w:szCs w:val="21"/>
     </w:rPr>
   </w:style>
-  <w:style w:type="character" w:styleId="Heading9Char" w:customStyle="1">
+  <w:style w:type="character" w:customStyle="1" w:styleId="Heading9Char">
     <w:name w:val="Heading 9 Char"/>
     <w:basedOn w:val="DefaultParagraphFont"/>
     <w:link w:val="Heading9"/>
@@ -5110,7 +5296,7 @@
     <w:semiHidden/>
     <w:rsid w:val="0065164A"/>
     <w:rPr>
-      <w:rFonts w:asciiTheme="majorHAnsi" w:hAnsiTheme="majorHAnsi" w:eastAsiaTheme="majorEastAsia" w:cstheme="majorBidi"/>
+      <w:rFonts w:asciiTheme="majorHAnsi" w:eastAsiaTheme="majorEastAsia" w:hAnsiTheme="majorHAnsi" w:cstheme="majorBidi"/>
       <w:i/>
       <w:iCs/>
       <w:color w:val="272727" w:themeColor="text1" w:themeTint="D8"/>
@@ -5118,40 +5304,20 @@
       <w:szCs w:val="21"/>
     </w:rPr>
   </w:style>
+  <w:style w:type="paragraph" w:styleId="TOC4">
+    <w:name w:val="toc 4"/>
+    <w:basedOn w:val="Normal"/>
+    <w:next w:val="Normal"/>
+    <w:autoRedefine/>
+    <w:uiPriority w:val="39"/>
+    <w:unhideWhenUsed/>
+    <w:rsid w:val="00D2478C"/>
+    <w:pPr>
+      <w:spacing w:after="100"/>
+      <w:ind w:left="660"/>
+    </w:pPr>
+  </w:style>
 </w:styles>
-</file>
-
-<file path=word/glossary/document.xml><?xml version="1.0" encoding="utf-8"?>
-<w:glossaryDocument xmlns:w14="http://schemas.microsoft.com/office/word/2010/wordml" xmlns:w="http://schemas.openxmlformats.org/wordprocessingml/2006/main">
-  <w:docParts>
-    <w:docPart>
-      <w:docPartPr>
-        <w:name w:val="DefaultPlaceholder_1081868574"/>
-        <w:category>
-          <w:name w:val="General"/>
-          <w:gallery w:val="placeholder"/>
-        </w:category>
-        <w:types>
-          <w:type w:val="bbPlcHdr"/>
-        </w:types>
-        <w:behaviors>
-          <w:behavior w:val="content"/>
-        </w:behaviors>
-        <w:guid w:val="{2f13158b-926c-498f-b8ab-9e56bc729362}"/>
-      </w:docPartPr>
-      <w:docPartBody>
-        <w:p>
-          <w:r>
-            <w:rPr>
-              <w:rStyle w:val="PlaceholderText"/>
-            </w:rPr>
-            <w:t/>
-          </w:r>
-        </w:p>
-      </w:docPartBody>
-    </w:docPart>
-  </w:docParts>
-</w:glossaryDocument>
 </file>
 
 <file path=word/theme/theme1.xml><?xml version="1.0" encoding="utf-8"?>
@@ -5422,12 +5588,7 @@
 </file>
 
 <file path=customXml/item2.xml><?xml version="1.0" encoding="utf-8"?>
-<?mso-contentType ?>
-<FormTemplates xmlns="http://schemas.microsoft.com/sharepoint/v3/contenttype/forms">
-  <Display>DocumentLibraryForm</Display>
-  <Edit>DocumentLibraryForm</Edit>
-  <New>DocumentLibraryForm</New>
-</FormTemplates>
+<b:Sources xmlns:b="http://schemas.openxmlformats.org/officeDocument/2006/bibliography" xmlns="http://schemas.openxmlformats.org/officeDocument/2006/bibliography" SelectedStyle="\APASixthEditionOfficeOnline.xsl" StyleName="APA" Version="6"/>
 </file>
 
 <file path=customXml/item3.xml><?xml version="1.0" encoding="utf-8"?>
@@ -5596,7 +5757,12 @@
 </file>
 
 <file path=customXml/item4.xml><?xml version="1.0" encoding="utf-8"?>
-<b:Sources xmlns:b="http://schemas.openxmlformats.org/officeDocument/2006/bibliography" xmlns="http://schemas.openxmlformats.org/officeDocument/2006/bibliography" SelectedStyle="\APASixthEditionOfficeOnline.xsl" StyleName="APA" Version="6"/>
+<?mso-contentType ?>
+<FormTemplates xmlns="http://schemas.microsoft.com/sharepoint/v3/contenttype/forms">
+  <Display>DocumentLibraryForm</Display>
+  <Edit>DocumentLibraryForm</Edit>
+  <New>DocumentLibraryForm</New>
+</FormTemplates>
 </file>
 
 <file path=customXml/itemProps1.xml><?xml version="1.0" encoding="utf-8"?>
@@ -5609,9 +5775,9 @@
 </file>
 
 <file path=customXml/itemProps2.xml><?xml version="1.0" encoding="utf-8"?>
-<ds:datastoreItem xmlns:ds="http://schemas.openxmlformats.org/officeDocument/2006/customXml" ds:itemID="{920D896A-A9E3-4ED3-9955-5DAF47AFC5C3}">
+<ds:datastoreItem xmlns:ds="http://schemas.openxmlformats.org/officeDocument/2006/customXml" ds:itemID="{13F00640-4F5F-472A-9D98-5A808FC5870D}">
   <ds:schemaRefs>
-    <ds:schemaRef ds:uri="http://schemas.microsoft.com/sharepoint/v3/contenttype/forms"/>
+    <ds:schemaRef ds:uri="http://schemas.openxmlformats.org/officeDocument/2006/bibliography"/>
   </ds:schemaRefs>
 </ds:datastoreItem>
 </file>
@@ -5636,9 +5802,9 @@
 </file>
 
 <file path=customXml/itemProps4.xml><?xml version="1.0" encoding="utf-8"?>
-<ds:datastoreItem xmlns:ds="http://schemas.openxmlformats.org/officeDocument/2006/customXml" ds:itemID="{13F00640-4F5F-472A-9D98-5A808FC5870D}">
+<ds:datastoreItem xmlns:ds="http://schemas.openxmlformats.org/officeDocument/2006/customXml" ds:itemID="{920D896A-A9E3-4ED3-9955-5DAF47AFC5C3}">
   <ds:schemaRefs>
-    <ds:schemaRef ds:uri="http://schemas.openxmlformats.org/officeDocument/2006/bibliography"/>
+    <ds:schemaRef ds:uri="http://schemas.microsoft.com/sharepoint/v3/contenttype/forms"/>
   </ds:schemaRefs>
 </ds:datastoreItem>
 </file>